--- a/JAVA/android/menubar.docx
+++ b/JAVA/android/menubar.docx
@@ -15,14 +15,54 @@
           <w:b w:val="0"/>
           <w:lang w:val="en-US"/>
         </w:rPr>
-        <w:t>In styles file change maind style ending to the</w:t>
-      </w:r>
-      <w:r>
-        <w:rPr>
-          <w:lang w:val="en-US"/>
-        </w:rPr>
-        <w:t xml:space="preserve"> NoActionBar</w:t>
-      </w:r>
+        <w:t xml:space="preserve">In styles </w:t>
+      </w:r>
+      <w:proofErr w:type="gramStart"/>
+      <w:r>
+        <w:rPr>
+          <w:b w:val="0"/>
+          <w:lang w:val="en-US"/>
+        </w:rPr>
+        <w:t xml:space="preserve">file change </w:t>
+      </w:r>
+      <w:proofErr w:type="spellStart"/>
+      <w:r>
+        <w:rPr>
+          <w:b w:val="0"/>
+          <w:lang w:val="en-US"/>
+        </w:rPr>
+        <w:t>maind</w:t>
+      </w:r>
+      <w:proofErr w:type="spellEnd"/>
+      <w:r>
+        <w:rPr>
+          <w:b w:val="0"/>
+          <w:lang w:val="en-US"/>
+        </w:rPr>
+        <w:t xml:space="preserve"> style ending</w:t>
+      </w:r>
+      <w:proofErr w:type="gramEnd"/>
+      <w:r>
+        <w:rPr>
+          <w:b w:val="0"/>
+          <w:lang w:val="en-US"/>
+        </w:rPr>
+        <w:t xml:space="preserve"> to the</w:t>
+      </w:r>
+      <w:r>
+        <w:rPr>
+          <w:lang w:val="en-US"/>
+        </w:rPr>
+        <w:t xml:space="preserve"> </w:t>
+      </w:r>
+      <w:proofErr w:type="spellStart"/>
+      <w:r>
+        <w:rPr>
+          <w:lang w:val="en-US"/>
+        </w:rPr>
+        <w:t>NoActionBar</w:t>
+      </w:r>
+      <w:proofErr w:type="spellEnd"/>
       <w:r>
         <w:rPr>
           <w:b w:val="0"/>
@@ -65,34 +105,160 @@
           <w:lang w:val="en-US"/>
         </w:rPr>
         <w:br/>
-        <w:t xml:space="preserve">    xmlns:android="http://schemas.android.com/apk/res/android"</w:t>
-      </w:r>
-      <w:r>
-        <w:rPr>
-          <w:lang w:val="en-US"/>
-        </w:rPr>
-        <w:br/>
-        <w:t xml:space="preserve">    xmlns:app="http://schemas.android.com/apk/res-auto"</w:t>
-      </w:r>
-      <w:r>
-        <w:rPr>
-          <w:lang w:val="en-US"/>
-        </w:rPr>
-        <w:br/>
-      </w:r>
-      <w:r>
-        <w:rPr>
-          <w:lang w:val="en-US"/>
-        </w:rPr>
-        <w:br/>
-        <w:t xml:space="preserve">    android:layout_width="match_parent"</w:t>
-      </w:r>
-      <w:r>
-        <w:rPr>
-          <w:lang w:val="en-US"/>
-        </w:rPr>
-        <w:br/>
-        <w:t xml:space="preserve">    android:layout_height="?attr/actionBarSize"</w:t>
+        <w:t xml:space="preserve">    </w:t>
+      </w:r>
+      <w:proofErr w:type="spellStart"/>
+      <w:r>
+        <w:rPr>
+          <w:lang w:val="en-US"/>
+        </w:rPr>
+        <w:t>xmlns:android</w:t>
+      </w:r>
+      <w:proofErr w:type="spellEnd"/>
+      <w:r>
+        <w:rPr>
+          <w:lang w:val="en-US"/>
+        </w:rPr>
+        <w:t>="http://schemas.android.com/</w:t>
+      </w:r>
+      <w:proofErr w:type="spellStart"/>
+      <w:r>
+        <w:rPr>
+          <w:lang w:val="en-US"/>
+        </w:rPr>
+        <w:t>apk</w:t>
+      </w:r>
+      <w:proofErr w:type="spellEnd"/>
+      <w:r>
+        <w:rPr>
+          <w:lang w:val="en-US"/>
+        </w:rPr>
+        <w:t>/res/android"</w:t>
+      </w:r>
+      <w:r>
+        <w:rPr>
+          <w:lang w:val="en-US"/>
+        </w:rPr>
+        <w:br/>
+        <w:t xml:space="preserve">    </w:t>
+      </w:r>
+      <w:proofErr w:type="spellStart"/>
+      <w:r>
+        <w:rPr>
+          <w:lang w:val="en-US"/>
+        </w:rPr>
+        <w:t>xmlns:app</w:t>
+      </w:r>
+      <w:proofErr w:type="spellEnd"/>
+      <w:r>
+        <w:rPr>
+          <w:lang w:val="en-US"/>
+        </w:rPr>
+        <w:t>="http://schemas.android.com/</w:t>
+      </w:r>
+      <w:proofErr w:type="spellStart"/>
+      <w:r>
+        <w:rPr>
+          <w:lang w:val="en-US"/>
+        </w:rPr>
+        <w:t>apk</w:t>
+      </w:r>
+      <w:proofErr w:type="spellEnd"/>
+      <w:r>
+        <w:rPr>
+          <w:lang w:val="en-US"/>
+        </w:rPr>
+        <w:t>/res-auto"</w:t>
+      </w:r>
+      <w:r>
+        <w:rPr>
+          <w:lang w:val="en-US"/>
+        </w:rPr>
+        <w:br/>
+      </w:r>
+      <w:r>
+        <w:rPr>
+          <w:lang w:val="en-US"/>
+        </w:rPr>
+        <w:br/>
+        <w:t xml:space="preserve">    </w:t>
+      </w:r>
+      <w:proofErr w:type="spellStart"/>
+      <w:r>
+        <w:rPr>
+          <w:lang w:val="en-US"/>
+        </w:rPr>
+        <w:t>android:layout_width</w:t>
+      </w:r>
+      <w:proofErr w:type="spellEnd"/>
+      <w:r>
+        <w:rPr>
+          <w:lang w:val="en-US"/>
+        </w:rPr>
+        <w:t>="</w:t>
+      </w:r>
+      <w:proofErr w:type="spellStart"/>
+      <w:r>
+        <w:rPr>
+          <w:lang w:val="en-US"/>
+        </w:rPr>
+        <w:t>match_parent</w:t>
+      </w:r>
+      <w:proofErr w:type="spellEnd"/>
+      <w:r>
+        <w:rPr>
+          <w:lang w:val="en-US"/>
+        </w:rPr>
+        <w:t>"</w:t>
+      </w:r>
+      <w:r>
+        <w:rPr>
+          <w:lang w:val="en-US"/>
+        </w:rPr>
+        <w:br/>
+        <w:t xml:space="preserve">    </w:t>
+      </w:r>
+      <w:proofErr w:type="spellStart"/>
+      <w:r>
+        <w:rPr>
+          <w:lang w:val="en-US"/>
+        </w:rPr>
+        <w:t>android:layout_height</w:t>
+      </w:r>
+      <w:proofErr w:type="spellEnd"/>
+      <w:r>
+        <w:rPr>
+          <w:lang w:val="en-US"/>
+        </w:rPr>
+        <w:t>="?</w:t>
+      </w:r>
+      <w:proofErr w:type="spellStart"/>
+      <w:r>
+        <w:rPr>
+          <w:lang w:val="en-US"/>
+        </w:rPr>
+        <w:t>attr</w:t>
+      </w:r>
+      <w:proofErr w:type="spellEnd"/>
+      <w:r>
+        <w:rPr>
+          <w:lang w:val="en-US"/>
+        </w:rPr>
+        <w:t>/</w:t>
+      </w:r>
+      <w:proofErr w:type="spellStart"/>
+      <w:r>
+        <w:rPr>
+          <w:lang w:val="en-US"/>
+        </w:rPr>
+        <w:t>actionBarSize</w:t>
+      </w:r>
+      <w:proofErr w:type="spellEnd"/>
+      <w:r>
+        <w:rPr>
+          <w:lang w:val="en-US"/>
+        </w:rPr>
+        <w:t>"</w:t>
       </w:r>
       <w:r>
         <w:rPr>
@@ -106,21 +272,93 @@
           <w:lang w:val="en-US"/>
         </w:rPr>
         <w:br/>
-        <w:t xml:space="preserve">    android:background="@color/colorPrimaryDark"</w:t>
-      </w:r>
-      <w:r>
-        <w:rPr>
-          <w:b w:val="0"/>
-          <w:lang w:val="en-US"/>
-        </w:rPr>
-        <w:t xml:space="preserve">       - set main color of bg </w:t>
-      </w:r>
-      <w:r>
-        <w:rPr>
-          <w:lang w:val="en-US"/>
-        </w:rPr>
-        <w:br/>
-        <w:t xml:space="preserve">    android:theme="@style/ThemeOverlay.AppCompat.Light"</w:t>
+        <w:t xml:space="preserve">    </w:t>
+      </w:r>
+      <w:proofErr w:type="spellStart"/>
+      <w:r>
+        <w:rPr>
+          <w:lang w:val="en-US"/>
+        </w:rPr>
+        <w:t>android:background</w:t>
+      </w:r>
+      <w:proofErr w:type="spellEnd"/>
+      <w:r>
+        <w:rPr>
+          <w:lang w:val="en-US"/>
+        </w:rPr>
+        <w:t>="@color/</w:t>
+      </w:r>
+      <w:proofErr w:type="spellStart"/>
+      <w:r>
+        <w:rPr>
+          <w:lang w:val="en-US"/>
+        </w:rPr>
+        <w:t>colorPrimaryDark</w:t>
+      </w:r>
+      <w:proofErr w:type="spellEnd"/>
+      <w:r>
+        <w:rPr>
+          <w:lang w:val="en-US"/>
+        </w:rPr>
+        <w:t>"</w:t>
+      </w:r>
+      <w:r>
+        <w:rPr>
+          <w:b w:val="0"/>
+          <w:lang w:val="en-US"/>
+        </w:rPr>
+        <w:t xml:space="preserve">       - set main color of </w:t>
+      </w:r>
+      <w:proofErr w:type="spellStart"/>
+      <w:r>
+        <w:rPr>
+          <w:b w:val="0"/>
+          <w:lang w:val="en-US"/>
+        </w:rPr>
+        <w:t>bg</w:t>
+      </w:r>
+      <w:proofErr w:type="spellEnd"/>
+      <w:r>
+        <w:rPr>
+          <w:b w:val="0"/>
+          <w:lang w:val="en-US"/>
+        </w:rPr>
+        <w:t xml:space="preserve"> </w:t>
+      </w:r>
+      <w:r>
+        <w:rPr>
+          <w:lang w:val="en-US"/>
+        </w:rPr>
+        <w:br/>
+        <w:t xml:space="preserve">    </w:t>
+      </w:r>
+      <w:proofErr w:type="spellStart"/>
+      <w:r>
+        <w:rPr>
+          <w:lang w:val="en-US"/>
+        </w:rPr>
+        <w:t>android:theme</w:t>
+      </w:r>
+      <w:proofErr w:type="spellEnd"/>
+      <w:r>
+        <w:rPr>
+          <w:lang w:val="en-US"/>
+        </w:rPr>
+        <w:t>="@style/</w:t>
+      </w:r>
+      <w:proofErr w:type="spellStart"/>
+      <w:r>
+        <w:rPr>
+          <w:lang w:val="en-US"/>
+        </w:rPr>
+        <w:t>ThemeOverlay.AppCompat.Light</w:t>
+      </w:r>
+      <w:proofErr w:type="spellEnd"/>
+      <w:r>
+        <w:rPr>
+          <w:lang w:val="en-US"/>
+        </w:rPr>
+        <w:t>"</w:t>
       </w:r>
       <w:r>
         <w:rPr>
@@ -134,7 +372,35 @@
           <w:lang w:val="en-US"/>
         </w:rPr>
         <w:br/>
-        <w:t xml:space="preserve">    app:popupTheme="@style/ThemeOverlay.AppCompat.Dark"</w:t>
+        <w:t xml:space="preserve">    </w:t>
+      </w:r>
+      <w:proofErr w:type="spellStart"/>
+      <w:r>
+        <w:rPr>
+          <w:lang w:val="en-US"/>
+        </w:rPr>
+        <w:t>app:popupTheme</w:t>
+      </w:r>
+      <w:proofErr w:type="spellEnd"/>
+      <w:r>
+        <w:rPr>
+          <w:lang w:val="en-US"/>
+        </w:rPr>
+        <w:t>="@style/</w:t>
+      </w:r>
+      <w:proofErr w:type="spellStart"/>
+      <w:r>
+        <w:rPr>
+          <w:lang w:val="en-US"/>
+        </w:rPr>
+        <w:t>ThemeOverlay.AppCompat.Dark</w:t>
+      </w:r>
+      <w:proofErr w:type="spellEnd"/>
+      <w:r>
+        <w:rPr>
+          <w:lang w:val="en-US"/>
+        </w:rPr>
+        <w:t>"</w:t>
       </w:r>
       <w:r>
         <w:rPr>
@@ -148,7 +414,35 @@
           <w:lang w:val="en-US"/>
         </w:rPr>
         <w:br/>
-        <w:t xml:space="preserve">    android:id="@+id/toolBar"</w:t>
+        <w:t xml:space="preserve">    </w:t>
+      </w:r>
+      <w:proofErr w:type="spellStart"/>
+      <w:r>
+        <w:rPr>
+          <w:lang w:val="en-US"/>
+        </w:rPr>
+        <w:t>android:id</w:t>
+      </w:r>
+      <w:proofErr w:type="spellEnd"/>
+      <w:r>
+        <w:rPr>
+          <w:lang w:val="en-US"/>
+        </w:rPr>
+        <w:t>="@+id/</w:t>
+      </w:r>
+      <w:proofErr w:type="spellStart"/>
+      <w:r>
+        <w:rPr>
+          <w:lang w:val="en-US"/>
+        </w:rPr>
+        <w:t>toolBar</w:t>
+      </w:r>
+      <w:proofErr w:type="spellEnd"/>
+      <w:r>
+        <w:rPr>
+          <w:lang w:val="en-US"/>
+        </w:rPr>
+        <w:t>"</w:t>
       </w:r>
       <w:r>
         <w:rPr>
@@ -195,7 +489,35 @@
         <w:rPr>
           <w:lang w:val="en-US"/>
         </w:rPr>
-        <w:t>&lt;include layout="@layout/tool_bar"/&gt;</w:t>
+        <w:t>&lt;</w:t>
+      </w:r>
+      <w:proofErr w:type="gramStart"/>
+      <w:r>
+        <w:rPr>
+          <w:lang w:val="en-US"/>
+        </w:rPr>
+        <w:t>include</w:t>
+      </w:r>
+      <w:proofErr w:type="gramEnd"/>
+      <w:r>
+        <w:rPr>
+          <w:lang w:val="en-US"/>
+        </w:rPr>
+        <w:t xml:space="preserve"> layout="@layout/</w:t>
+      </w:r>
+      <w:proofErr w:type="spellStart"/>
+      <w:r>
+        <w:rPr>
+          <w:lang w:val="en-US"/>
+        </w:rPr>
+        <w:t>tool_bar</w:t>
+      </w:r>
+      <w:proofErr w:type="spellEnd"/>
+      <w:r>
+        <w:rPr>
+          <w:lang w:val="en-US"/>
+        </w:rPr>
+        <w:t>"/&gt;</w:t>
       </w:r>
     </w:p>
     <w:p>
@@ -255,12 +577,14 @@
         </w:rPr>
         <w:t xml:space="preserve"> and add them to the </w:t>
       </w:r>
+      <w:proofErr w:type="spellStart"/>
       <w:r>
         <w:rPr>
           <w:lang w:val="en-US"/>
         </w:rPr>
         <w:t>mipmap</w:t>
       </w:r>
+      <w:proofErr w:type="spellEnd"/>
       <w:r>
         <w:rPr>
           <w:b w:val="0"/>
@@ -268,12 +592,14 @@
         </w:rPr>
         <w:t xml:space="preserve"> as </w:t>
       </w:r>
+      <w:proofErr w:type="spellStart"/>
       <w:r>
         <w:rPr>
           <w:lang w:val="en-US"/>
         </w:rPr>
         <w:t>hdpi</w:t>
       </w:r>
+      <w:proofErr w:type="spellEnd"/>
       <w:r>
         <w:rPr>
           <w:b w:val="0"/>
@@ -296,6 +622,7 @@
           <w:lang w:val="en-US"/>
         </w:rPr>
       </w:pPr>
+      <w:proofErr w:type="gramStart"/>
       <w:r>
         <w:rPr>
           <w:lang w:val="en-US"/>
@@ -307,14 +634,70 @@
           <w:lang w:val="en-US"/>
         </w:rPr>
         <w:br/>
-        <w:t xml:space="preserve">    xmlns:android="http://schemas.android.com/apk/res/android"</w:t>
-      </w:r>
-      <w:r>
-        <w:rPr>
-          <w:lang w:val="en-US"/>
-        </w:rPr>
-        <w:br/>
-        <w:t xml:space="preserve">    xmlns:app="http://schemas.android.com/apk/res-auto"</w:t>
+        <w:t xml:space="preserve">    </w:t>
+      </w:r>
+      <w:proofErr w:type="spellStart"/>
+      <w:r>
+        <w:rPr>
+          <w:lang w:val="en-US"/>
+        </w:rPr>
+        <w:t>xmlns:android</w:t>
+      </w:r>
+      <w:proofErr w:type="spellEnd"/>
+      <w:r>
+        <w:rPr>
+          <w:lang w:val="en-US"/>
+        </w:rPr>
+        <w:t>="http://schemas.android.com/</w:t>
+      </w:r>
+      <w:proofErr w:type="spellStart"/>
+      <w:r>
+        <w:rPr>
+          <w:lang w:val="en-US"/>
+        </w:rPr>
+        <w:t>apk</w:t>
+      </w:r>
+      <w:proofErr w:type="spellEnd"/>
+      <w:r>
+        <w:rPr>
+          <w:lang w:val="en-US"/>
+        </w:rPr>
+        <w:t>/res/android"</w:t>
+      </w:r>
+      <w:r>
+        <w:rPr>
+          <w:lang w:val="en-US"/>
+        </w:rPr>
+        <w:br/>
+        <w:t xml:space="preserve">    </w:t>
+      </w:r>
+      <w:proofErr w:type="spellStart"/>
+      <w:r>
+        <w:rPr>
+          <w:lang w:val="en-US"/>
+        </w:rPr>
+        <w:t>xmlns:app</w:t>
+      </w:r>
+      <w:proofErr w:type="spellEnd"/>
+      <w:r>
+        <w:rPr>
+          <w:lang w:val="en-US"/>
+        </w:rPr>
+        <w:t>="http://schemas.android.com/</w:t>
+      </w:r>
+      <w:proofErr w:type="spellStart"/>
+      <w:r>
+        <w:rPr>
+          <w:lang w:val="en-US"/>
+        </w:rPr>
+        <w:t>apk</w:t>
+      </w:r>
+      <w:proofErr w:type="spellEnd"/>
+      <w:r>
+        <w:rPr>
+          <w:lang w:val="en-US"/>
+        </w:rPr>
+        <w:t>/res-auto"</w:t>
       </w:r>
       <w:r>
         <w:rPr>
@@ -335,7 +718,35 @@
           <w:lang w:val="en-US"/>
         </w:rPr>
         <w:br/>
-        <w:t xml:space="preserve">        android:id="@+id/action_share"</w:t>
+        <w:t xml:space="preserve">        </w:t>
+      </w:r>
+      <w:proofErr w:type="spellStart"/>
+      <w:r>
+        <w:rPr>
+          <w:lang w:val="en-US"/>
+        </w:rPr>
+        <w:t>android:id</w:t>
+      </w:r>
+      <w:proofErr w:type="spellEnd"/>
+      <w:r>
+        <w:rPr>
+          <w:lang w:val="en-US"/>
+        </w:rPr>
+        <w:t>="@+id/</w:t>
+      </w:r>
+      <w:proofErr w:type="spellStart"/>
+      <w:r>
+        <w:rPr>
+          <w:lang w:val="en-US"/>
+        </w:rPr>
+        <w:t>action_share</w:t>
+      </w:r>
+      <w:proofErr w:type="spellEnd"/>
+      <w:r>
+        <w:rPr>
+          <w:lang w:val="en-US"/>
+        </w:rPr>
+        <w:t>"</w:t>
       </w:r>
       <w:r>
         <w:rPr>
@@ -349,7 +760,21 @@
           <w:lang w:val="en-US"/>
         </w:rPr>
         <w:br/>
-        <w:t xml:space="preserve">        android:title="Rotate"</w:t>
+        <w:t xml:space="preserve">        </w:t>
+      </w:r>
+      <w:proofErr w:type="spellStart"/>
+      <w:r>
+        <w:rPr>
+          <w:lang w:val="en-US"/>
+        </w:rPr>
+        <w:t>android:title</w:t>
+      </w:r>
+      <w:proofErr w:type="spellEnd"/>
+      <w:r>
+        <w:rPr>
+          <w:lang w:val="en-US"/>
+        </w:rPr>
+        <w:t>="Rotate"</w:t>
       </w:r>
       <w:r>
         <w:rPr>
@@ -396,7 +821,35 @@
           <w:lang w:val="en-US"/>
         </w:rPr>
         <w:br/>
-        <w:t xml:space="preserve">        android:icon="@mipmap/</w:t>
+        <w:t xml:space="preserve">        </w:t>
+      </w:r>
+      <w:proofErr w:type="spellStart"/>
+      <w:r>
+        <w:rPr>
+          <w:lang w:val="en-US"/>
+        </w:rPr>
+        <w:t>android:icon</w:t>
+      </w:r>
+      <w:proofErr w:type="spellEnd"/>
+      <w:r>
+        <w:rPr>
+          <w:lang w:val="en-US"/>
+        </w:rPr>
+        <w:t>="@</w:t>
+      </w:r>
+      <w:proofErr w:type="spellStart"/>
+      <w:r>
+        <w:rPr>
+          <w:lang w:val="en-US"/>
+        </w:rPr>
+        <w:t>mipmap</w:t>
+      </w:r>
+      <w:proofErr w:type="spellEnd"/>
+      <w:r>
+        <w:rPr>
+          <w:lang w:val="en-US"/>
+        </w:rPr>
+        <w:t>/</w:t>
       </w:r>
       <w:r>
         <w:rPr>
@@ -422,14 +875,58 @@
           <w:b w:val="0"/>
           <w:lang w:val="en-US"/>
         </w:rPr>
-        <w:t xml:space="preserve">- add icon from mipmap </w:t>
-      </w:r>
-      <w:r>
-        <w:rPr>
-          <w:lang w:val="en-US"/>
-        </w:rPr>
-        <w:br/>
-        <w:t xml:space="preserve">        app:showAsAction="ifRoom"</w:t>
+        <w:t xml:space="preserve">- add icon from </w:t>
+      </w:r>
+      <w:proofErr w:type="spellStart"/>
+      <w:r>
+        <w:rPr>
+          <w:b w:val="0"/>
+          <w:lang w:val="en-US"/>
+        </w:rPr>
+        <w:t>mipmap</w:t>
+      </w:r>
+      <w:proofErr w:type="spellEnd"/>
+      <w:r>
+        <w:rPr>
+          <w:b w:val="0"/>
+          <w:lang w:val="en-US"/>
+        </w:rPr>
+        <w:t xml:space="preserve"> </w:t>
+      </w:r>
+      <w:r>
+        <w:rPr>
+          <w:lang w:val="en-US"/>
+        </w:rPr>
+        <w:br/>
+        <w:t xml:space="preserve">        </w:t>
+      </w:r>
+      <w:proofErr w:type="spellStart"/>
+      <w:r>
+        <w:rPr>
+          <w:lang w:val="en-US"/>
+        </w:rPr>
+        <w:t>app:showAsAction</w:t>
+      </w:r>
+      <w:proofErr w:type="spellEnd"/>
+      <w:r>
+        <w:rPr>
+          <w:lang w:val="en-US"/>
+        </w:rPr>
+        <w:t>="</w:t>
+      </w:r>
+      <w:proofErr w:type="spellStart"/>
+      <w:r>
+        <w:rPr>
+          <w:lang w:val="en-US"/>
+        </w:rPr>
+        <w:t>ifRoom</w:t>
+      </w:r>
+      <w:proofErr w:type="spellEnd"/>
+      <w:r>
+        <w:rPr>
+          <w:lang w:val="en-US"/>
+        </w:rPr>
+        <w:t>"</w:t>
       </w:r>
       <w:r>
         <w:rPr>
@@ -493,29 +990,95 @@
           <w:lang w:val="en-US"/>
         </w:rPr>
         <w:br/>
-        <w:t xml:space="preserve">        android:id="@+id/action_settings"</w:t>
-      </w:r>
-      <w:r>
-        <w:rPr>
-          <w:lang w:val="en-US"/>
-        </w:rPr>
-        <w:br/>
-        <w:t xml:space="preserve">        android:title="settings"</w:t>
-      </w:r>
-      <w:r>
-        <w:rPr>
-          <w:lang w:val="en-US"/>
-        </w:rPr>
-        <w:br/>
-        <w:t xml:space="preserve">        app:showAsAction="never"</w:t>
-      </w:r>
-      <w:r>
-        <w:rPr>
-          <w:b w:val="0"/>
-          <w:lang w:val="en-US"/>
-        </w:rPr>
-        <w:t>- add as menu-part (it will be visible when you tap a menu icon, it will appear automaticly</w:t>
-      </w:r>
+        <w:t xml:space="preserve">        </w:t>
+      </w:r>
+      <w:proofErr w:type="spellStart"/>
+      <w:r>
+        <w:rPr>
+          <w:lang w:val="en-US"/>
+        </w:rPr>
+        <w:t>android:id</w:t>
+      </w:r>
+      <w:proofErr w:type="spellEnd"/>
+      <w:r>
+        <w:rPr>
+          <w:lang w:val="en-US"/>
+        </w:rPr>
+        <w:t>="@+id/</w:t>
+      </w:r>
+      <w:proofErr w:type="spellStart"/>
+      <w:r>
+        <w:rPr>
+          <w:lang w:val="en-US"/>
+        </w:rPr>
+        <w:t>action_settings</w:t>
+      </w:r>
+      <w:proofErr w:type="spellEnd"/>
+      <w:r>
+        <w:rPr>
+          <w:lang w:val="en-US"/>
+        </w:rPr>
+        <w:t>"</w:t>
+      </w:r>
+      <w:r>
+        <w:rPr>
+          <w:lang w:val="en-US"/>
+        </w:rPr>
+        <w:br/>
+        <w:t xml:space="preserve">        </w:t>
+      </w:r>
+      <w:proofErr w:type="spellStart"/>
+      <w:r>
+        <w:rPr>
+          <w:lang w:val="en-US"/>
+        </w:rPr>
+        <w:t>android:title</w:t>
+      </w:r>
+      <w:proofErr w:type="spellEnd"/>
+      <w:r>
+        <w:rPr>
+          <w:lang w:val="en-US"/>
+        </w:rPr>
+        <w:t>="settings"</w:t>
+      </w:r>
+      <w:r>
+        <w:rPr>
+          <w:lang w:val="en-US"/>
+        </w:rPr>
+        <w:br/>
+        <w:t xml:space="preserve">        </w:t>
+      </w:r>
+      <w:proofErr w:type="spellStart"/>
+      <w:r>
+        <w:rPr>
+          <w:lang w:val="en-US"/>
+        </w:rPr>
+        <w:t>app:showAsAction</w:t>
+      </w:r>
+      <w:proofErr w:type="spellEnd"/>
+      <w:r>
+        <w:rPr>
+          <w:lang w:val="en-US"/>
+        </w:rPr>
+        <w:t>="never"</w:t>
+      </w:r>
+      <w:r>
+        <w:rPr>
+          <w:b w:val="0"/>
+          <w:lang w:val="en-US"/>
+        </w:rPr>
+        <w:t xml:space="preserve">- add as menu-part (it will be visible when you tap a menu icon, it will appear </w:t>
+      </w:r>
+      <w:proofErr w:type="spellStart"/>
+      <w:r>
+        <w:rPr>
+          <w:b w:val="0"/>
+          <w:lang w:val="en-US"/>
+        </w:rPr>
+        <w:t>automaticly</w:t>
+      </w:r>
+      <w:proofErr w:type="spellEnd"/>
+      <w:proofErr w:type="gramEnd"/>
     </w:p>
     <w:p>
       <w:pPr>
@@ -566,7 +1129,21 @@
           <w:b w:val="0"/>
           <w:lang w:val="en-US"/>
         </w:rPr>
-        <w:t xml:space="preserve">Then in main create variable </w:t>
+        <w:t>Then in main</w:t>
+      </w:r>
+      <w:r>
+        <w:rPr>
+          <w:b w:val="0"/>
+          <w:lang w:val="en-US"/>
+        </w:rPr>
+        <w:t xml:space="preserve"> class</w:t>
+      </w:r>
+      <w:r>
+        <w:rPr>
+          <w:b w:val="0"/>
+          <w:lang w:val="en-US"/>
+        </w:rPr>
+        <w:t xml:space="preserve"> create variable </w:t>
       </w:r>
       <w:r>
         <w:rPr>
@@ -602,17 +1179,27 @@
         </w:rPr>
         <w:t xml:space="preserve"> </w:t>
       </w:r>
+      <w:proofErr w:type="spellStart"/>
+      <w:proofErr w:type="gramStart"/>
       <w:r>
         <w:rPr>
           <w:lang w:val="en-US"/>
         </w:rPr>
         <w:t>onCreateOptionsMenu</w:t>
       </w:r>
-      <w:r>
-        <w:rPr>
-          <w:lang w:val="en-US"/>
-        </w:rPr>
-        <w:t>(Men menu)</w:t>
+      <w:proofErr w:type="spellEnd"/>
+      <w:r>
+        <w:rPr>
+          <w:lang w:val="en-US"/>
+        </w:rPr>
+        <w:t>(</w:t>
+      </w:r>
+      <w:proofErr w:type="gramEnd"/>
+      <w:r>
+        <w:rPr>
+          <w:lang w:val="en-US"/>
+        </w:rPr>
+        <w:t>Men menu)</w:t>
       </w:r>
       <w:r>
         <w:rPr>
@@ -640,27 +1227,126 @@
           <w:lang w:val="en-US"/>
         </w:rPr>
         <w:br/>
-        <w:t>public boolean onCreateOptionsMenu(Menu menu) {</w:t>
-      </w:r>
-      <w:r>
-        <w:rPr>
-          <w:lang w:val="en-US"/>
-        </w:rPr>
-        <w:br/>
-      </w:r>
-      <w:r>
-        <w:rPr>
-          <w:lang w:val="en-US"/>
-        </w:rPr>
-        <w:br/>
-        <w:t xml:space="preserve">    MenuInflater inflater = getMenuInflater();</w:t>
-      </w:r>
-      <w:r>
-        <w:rPr>
-          <w:lang w:val="en-US"/>
-        </w:rPr>
-        <w:br/>
-        <w:t xml:space="preserve">    inflater.inflate(R.</w:t>
+        <w:t xml:space="preserve">public </w:t>
+      </w:r>
+      <w:proofErr w:type="spellStart"/>
+      <w:r>
+        <w:rPr>
+          <w:lang w:val="en-US"/>
+        </w:rPr>
+        <w:t>boolean</w:t>
+      </w:r>
+      <w:proofErr w:type="spellEnd"/>
+      <w:r>
+        <w:rPr>
+          <w:lang w:val="en-US"/>
+        </w:rPr>
+        <w:t xml:space="preserve"> </w:t>
+      </w:r>
+      <w:proofErr w:type="spellStart"/>
+      <w:proofErr w:type="gramStart"/>
+      <w:r>
+        <w:rPr>
+          <w:lang w:val="en-US"/>
+        </w:rPr>
+        <w:t>onCreateOptionsMenu</w:t>
+      </w:r>
+      <w:proofErr w:type="spellEnd"/>
+      <w:r>
+        <w:rPr>
+          <w:lang w:val="en-US"/>
+        </w:rPr>
+        <w:t>(</w:t>
+      </w:r>
+      <w:proofErr w:type="gramEnd"/>
+      <w:r>
+        <w:rPr>
+          <w:lang w:val="en-US"/>
+        </w:rPr>
+        <w:t>Menu menu) {</w:t>
+      </w:r>
+      <w:r>
+        <w:rPr>
+          <w:lang w:val="en-US"/>
+        </w:rPr>
+        <w:br/>
+      </w:r>
+      <w:r>
+        <w:rPr>
+          <w:lang w:val="en-US"/>
+        </w:rPr>
+        <w:br/>
+        <w:t xml:space="preserve">    </w:t>
+      </w:r>
+      <w:proofErr w:type="spellStart"/>
+      <w:r>
+        <w:rPr>
+          <w:lang w:val="en-US"/>
+        </w:rPr>
+        <w:t>MenuInflater</w:t>
+      </w:r>
+      <w:proofErr w:type="spellEnd"/>
+      <w:r>
+        <w:rPr>
+          <w:lang w:val="en-US"/>
+        </w:rPr>
+        <w:t xml:space="preserve"> </w:t>
+      </w:r>
+      <w:proofErr w:type="spellStart"/>
+      <w:r>
+        <w:rPr>
+          <w:lang w:val="en-US"/>
+        </w:rPr>
+        <w:t>inflater</w:t>
+      </w:r>
+      <w:proofErr w:type="spellEnd"/>
+      <w:r>
+        <w:rPr>
+          <w:lang w:val="en-US"/>
+        </w:rPr>
+        <w:t xml:space="preserve"> = </w:t>
+      </w:r>
+      <w:proofErr w:type="spellStart"/>
+      <w:r>
+        <w:rPr>
+          <w:lang w:val="en-US"/>
+        </w:rPr>
+        <w:t>getMenuInflater</w:t>
+      </w:r>
+      <w:proofErr w:type="spellEnd"/>
+      <w:r>
+        <w:rPr>
+          <w:lang w:val="en-US"/>
+        </w:rPr>
+        <w:t>();</w:t>
+      </w:r>
+      <w:r>
+        <w:rPr>
+          <w:lang w:val="en-US"/>
+        </w:rPr>
+        <w:br/>
+        <w:t xml:space="preserve">    </w:t>
+      </w:r>
+      <w:proofErr w:type="spellStart"/>
+      <w:r>
+        <w:rPr>
+          <w:lang w:val="en-US"/>
+        </w:rPr>
+        <w:t>inflater.inflate</w:t>
+      </w:r>
+      <w:proofErr w:type="spellEnd"/>
+      <w:r>
+        <w:rPr>
+          <w:lang w:val="en-US"/>
+        </w:rPr>
+        <w:t>(</w:t>
+      </w:r>
+      <w:proofErr w:type="spellStart"/>
+      <w:r>
+        <w:rPr>
+          <w:lang w:val="en-US"/>
+        </w:rPr>
+        <w:t>R.</w:t>
       </w:r>
       <w:r>
         <w:rPr>
@@ -669,6 +1355,7 @@
         </w:rPr>
         <w:t>menu.bar_menu</w:t>
       </w:r>
+      <w:proofErr w:type="spellEnd"/>
       <w:r>
         <w:rPr>
           <w:lang w:val="en-US"/>
@@ -700,285 +1387,596 @@
     <w:p>
       <w:pPr>
         <w:pStyle w:val="MyOwn"/>
-        <w:jc w:val="center"/>
-        <w:rPr>
-          <w:b w:val="0"/>
-          <w:sz w:val="40"/>
-          <w:lang w:val="en-US"/>
-        </w:rPr>
-      </w:pPr>
-      <w:r>
-        <w:rPr>
-          <w:b w:val="0"/>
-          <w:sz w:val="40"/>
+        <w:rPr>
+          <w:b w:val="0"/>
+          <w:lang w:val="en-US"/>
+        </w:rPr>
+      </w:pPr>
+      <w:r>
+        <w:rPr>
+          <w:b w:val="0"/>
           <w:lang w:val="en-US"/>
         </w:rPr>
         <w:lastRenderedPageBreak/>
-        <w:t xml:space="preserve">Action Handlers </w:t>
-      </w:r>
-    </w:p>
-    <w:p>
-      <w:pPr>
-        <w:pStyle w:val="MyOwn"/>
-        <w:rPr>
-          <w:lang w:val="en-US"/>
-        </w:rPr>
-      </w:pPr>
-      <w:r>
-        <w:rPr>
-          <w:lang w:val="en-US"/>
-        </w:rPr>
-        <w:t>@Override</w:t>
-      </w:r>
-      <w:r>
-        <w:rPr>
-          <w:lang w:val="en-US"/>
-        </w:rPr>
-        <w:br/>
-        <w:t>public boolean onOptionsItemSelected(MenuItem item) {</w:t>
-      </w:r>
-      <w:r>
-        <w:rPr>
-          <w:lang w:val="en-US"/>
-        </w:rPr>
-        <w:br/>
-        <w:t xml:space="preserve">    switch (item.getItemId()){</w:t>
-      </w:r>
-      <w:r>
-        <w:rPr>
-          <w:lang w:val="en-US"/>
-        </w:rPr>
-        <w:br/>
-        <w:t xml:space="preserve">        case R.id.</w:t>
-      </w:r>
-      <w:r>
-        <w:rPr>
-          <w:b w:val="0"/>
-          <w:lang w:val="en-US"/>
-        </w:rPr>
-        <w:t>action_share</w:t>
-      </w:r>
-      <w:r>
-        <w:rPr>
-          <w:lang w:val="en-US"/>
-        </w:rPr>
-        <w:t>:</w:t>
-      </w:r>
-      <w:r>
-        <w:rPr>
-          <w:lang w:val="en-US"/>
-        </w:rPr>
-        <w:br/>
-        <w:t xml:space="preserve">            </w:t>
-      </w:r>
-      <w:r>
-        <w:rPr>
-          <w:lang w:val="en-US"/>
-        </w:rPr>
-        <w:t xml:space="preserve">     </w:t>
-      </w:r>
-      <w:r>
-        <w:rPr>
-          <w:lang w:val="en-US"/>
-        </w:rPr>
-        <w:t>return true;</w:t>
-      </w:r>
-      <w:r>
-        <w:rPr>
-          <w:lang w:val="en-US"/>
-        </w:rPr>
-        <w:br/>
-        <w:t xml:space="preserve">    }</w:t>
-      </w:r>
-      <w:r>
-        <w:rPr>
-          <w:lang w:val="en-US"/>
-        </w:rPr>
-        <w:br/>
-        <w:t xml:space="preserve">    return super.onOptionsItemSelected(item);</w:t>
-      </w:r>
-      <w:r>
-        <w:rPr>
-          <w:lang w:val="en-US"/>
-        </w:rPr>
-        <w:br/>
-        <w:t>}</w:t>
-      </w:r>
-    </w:p>
-    <w:p>
-      <w:pPr>
-        <w:pStyle w:val="MyOwn"/>
-        <w:jc w:val="center"/>
-        <w:rPr>
-          <w:b w:val="0"/>
-          <w:sz w:val="40"/>
-          <w:lang w:val="en-US"/>
-        </w:rPr>
-      </w:pPr>
-      <w:r>
-        <w:rPr>
-          <w:b w:val="0"/>
-          <w:sz w:val="40"/>
-          <w:lang w:val="en-US"/>
-        </w:rPr>
-        <w:t>Set button go home</w:t>
-      </w:r>
-    </w:p>
-    <w:p>
-      <w:pPr>
-        <w:pStyle w:val="MyOwn"/>
-        <w:rPr>
-          <w:b w:val="0"/>
-          <w:lang w:val="en-US"/>
-        </w:rPr>
-      </w:pPr>
-      <w:r>
-        <w:rPr>
-          <w:b w:val="0"/>
-          <w:lang w:val="en-US"/>
-        </w:rPr>
-        <w:t>In main activity:</w:t>
-      </w:r>
-    </w:p>
-    <w:p>
-      <w:pPr>
-        <w:pStyle w:val="MyOwn"/>
-        <w:rPr>
-          <w:lang w:val="en-US"/>
-        </w:rPr>
-      </w:pPr>
-      <w:r>
-        <w:rPr>
-          <w:lang w:val="en-US"/>
-        </w:rPr>
-        <w:t xml:space="preserve">ActionBar </w:t>
-      </w:r>
-      <w:r>
-        <w:rPr>
-          <w:b w:val="0"/>
-          <w:lang w:val="en-US"/>
-        </w:rPr>
-        <w:t>actionBar</w:t>
-      </w:r>
-      <w:r>
-        <w:rPr>
-          <w:lang w:val="en-US"/>
-        </w:rPr>
-        <w:t xml:space="preserve"> = getSupportActionBar();</w:t>
-      </w:r>
-      <w:r>
-        <w:rPr>
-          <w:lang w:val="en-US"/>
-        </w:rPr>
-        <w:br/>
-      </w:r>
-      <w:r>
-        <w:rPr>
-          <w:b w:val="0"/>
-          <w:lang w:val="en-US"/>
-        </w:rPr>
-        <w:t>actionBar</w:t>
-      </w:r>
-      <w:r>
-        <w:rPr>
-          <w:lang w:val="en-US"/>
-        </w:rPr>
-        <w:t>.setDisplayHomeAsUpEnabled(true);</w:t>
-      </w:r>
-    </w:p>
-    <w:p>
-      <w:pPr>
-        <w:pStyle w:val="MyOwn"/>
-        <w:rPr>
-          <w:b w:val="0"/>
-          <w:lang w:val="en-US"/>
-        </w:rPr>
-      </w:pPr>
-      <w:r>
-        <w:rPr>
-          <w:b w:val="0"/>
-          <w:lang w:val="en-US"/>
-        </w:rPr>
-        <w:t>actionBar</w:t>
-      </w:r>
-      <w:r>
-        <w:rPr>
-          <w:lang w:val="en-US"/>
-        </w:rPr>
-        <w:t>.setHomeAsUpIndicator(R.drawable…</w:t>
-      </w:r>
-      <w:r>
-        <w:rPr>
-          <w:b w:val="0"/>
-          <w:lang w:val="en-US"/>
-        </w:rPr>
-        <w:t>.</w:t>
-      </w:r>
-      <w:r>
-        <w:rPr>
-          <w:lang w:val="en-US"/>
-        </w:rPr>
-        <w:t>);</w:t>
-      </w:r>
-      <w:r>
-        <w:rPr>
-          <w:b w:val="0"/>
-          <w:lang w:val="en-US"/>
-        </w:rPr>
-        <w:t xml:space="preserve"> - change icon</w:t>
-      </w:r>
-    </w:p>
-    <w:p>
-      <w:pPr>
-        <w:pStyle w:val="MyOwn"/>
-        <w:rPr>
-          <w:b w:val="0"/>
-          <w:lang w:val="en-US"/>
-        </w:rPr>
-      </w:pPr>
-    </w:p>
-    <w:p>
-      <w:pPr>
-        <w:pStyle w:val="MyOwn"/>
-        <w:rPr>
-          <w:lang w:val="en-US"/>
-        </w:rPr>
-      </w:pPr>
-      <w:r>
-        <w:rPr>
-          <w:lang w:val="en-US"/>
-        </w:rPr>
-        <w:t>@Override</w:t>
-      </w:r>
-      <w:r>
-        <w:rPr>
-          <w:b w:val="0"/>
-          <w:lang w:val="en-US"/>
-        </w:rPr>
-        <w:t xml:space="preserve"> – on click </w:t>
-      </w:r>
+        <w:t>In main:</w:t>
+      </w:r>
+    </w:p>
+    <w:p>
+      <w:pPr>
+        <w:pStyle w:val="MyOwn"/>
+        <w:rPr>
+          <w:lang w:val="en-US"/>
+        </w:rPr>
+      </w:pPr>
+      <w:proofErr w:type="spellStart"/>
+      <w:proofErr w:type="gramStart"/>
+      <w:r>
+        <w:rPr>
+          <w:lang w:val="en-US"/>
+        </w:rPr>
+        <w:t>setSupportedActionBar</w:t>
+      </w:r>
+      <w:proofErr w:type="spellEnd"/>
+      <w:r>
+        <w:rPr>
+          <w:lang w:val="en-US"/>
+        </w:rPr>
+        <w:t>(</w:t>
+      </w:r>
+      <w:proofErr w:type="gramEnd"/>
+      <w:r>
+        <w:rPr>
+          <w:lang w:val="en-US"/>
+        </w:rPr>
+        <w:t>toolbar);</w:t>
+      </w:r>
+    </w:p>
+    <w:p>
+      <w:pPr>
+        <w:pStyle w:val="MyOwn"/>
+        <w:rPr>
+          <w:lang w:val="en-US"/>
+        </w:rPr>
+      </w:pPr>
+      <w:proofErr w:type="spellStart"/>
+      <w:proofErr w:type="gramStart"/>
+      <w:r>
+        <w:rPr>
+          <w:lang w:val="en-US"/>
+        </w:rPr>
+        <w:t>getSupportedActionBar</w:t>
+      </w:r>
+      <w:proofErr w:type="spellEnd"/>
+      <w:r>
+        <w:rPr>
+          <w:lang w:val="en-US"/>
+        </w:rPr>
+        <w:t>(</w:t>
+      </w:r>
+      <w:proofErr w:type="gramEnd"/>
+      <w:r>
+        <w:rPr>
+          <w:lang w:val="en-US"/>
+        </w:rPr>
+        <w:t>).</w:t>
+      </w:r>
+      <w:proofErr w:type="spellStart"/>
+      <w:r>
+        <w:rPr>
+          <w:lang w:val="en-US"/>
+        </w:rPr>
+        <w:t>setTitle</w:t>
+      </w:r>
+      <w:proofErr w:type="spellEnd"/>
+      <w:r>
+        <w:rPr>
+          <w:lang w:val="en-US"/>
+        </w:rPr>
+        <w:t>(“…”);</w:t>
+      </w:r>
+    </w:p>
+    <w:p>
+      <w:pPr>
+        <w:pStyle w:val="MyOwn"/>
+        <w:rPr>
+          <w:lang w:val="en-US"/>
+        </w:rPr>
+      </w:pPr>
       <w:bookmarkStart w:id="0" w:name="_GoBack"/>
       <w:bookmarkEnd w:id="0"/>
-      <w:r>
-        <w:rPr>
-          <w:lang w:val="en-US"/>
-        </w:rPr>
-        <w:br/>
-        <w:t>public boolean onOptionsItemSelected(MenuItem item) {</w:t>
-      </w:r>
-      <w:r>
-        <w:rPr>
-          <w:lang w:val="en-US"/>
-        </w:rPr>
-        <w:br/>
-        <w:t xml:space="preserve">    switch (item.getItemId()){</w:t>
-      </w:r>
-      <w:r>
-        <w:rPr>
-          <w:lang w:val="en-US"/>
-        </w:rPr>
-        <w:br/>
-        <w:t xml:space="preserve">        case android.R.id.home:</w:t>
+    </w:p>
+    <w:p>
+      <w:pPr>
+        <w:pStyle w:val="MyOwn"/>
+        <w:jc w:val="center"/>
+        <w:rPr>
+          <w:b w:val="0"/>
+          <w:sz w:val="40"/>
+          <w:lang w:val="en-US"/>
+        </w:rPr>
+      </w:pPr>
+      <w:r>
+        <w:rPr>
+          <w:b w:val="0"/>
+          <w:sz w:val="40"/>
+          <w:lang w:val="en-US"/>
+        </w:rPr>
+        <w:t xml:space="preserve">Action Handlers </w:t>
+      </w:r>
+    </w:p>
+    <w:p>
+      <w:pPr>
+        <w:pStyle w:val="MyOwn"/>
+        <w:rPr>
+          <w:lang w:val="en-US"/>
+        </w:rPr>
+      </w:pPr>
+      <w:r>
+        <w:rPr>
+          <w:lang w:val="en-US"/>
+        </w:rPr>
+        <w:t>@Override</w:t>
+      </w:r>
+      <w:r>
+        <w:rPr>
+          <w:lang w:val="en-US"/>
+        </w:rPr>
+        <w:br/>
+        <w:t xml:space="preserve">public </w:t>
+      </w:r>
+      <w:proofErr w:type="spellStart"/>
+      <w:r>
+        <w:rPr>
+          <w:lang w:val="en-US"/>
+        </w:rPr>
+        <w:t>boolean</w:t>
+      </w:r>
+      <w:proofErr w:type="spellEnd"/>
+      <w:r>
+        <w:rPr>
+          <w:lang w:val="en-US"/>
+        </w:rPr>
+        <w:t xml:space="preserve"> </w:t>
+      </w:r>
+      <w:proofErr w:type="spellStart"/>
+      <w:proofErr w:type="gramStart"/>
+      <w:r>
+        <w:rPr>
+          <w:lang w:val="en-US"/>
+        </w:rPr>
+        <w:t>onOptionsItemSelected</w:t>
+      </w:r>
+      <w:proofErr w:type="spellEnd"/>
+      <w:r>
+        <w:rPr>
+          <w:lang w:val="en-US"/>
+        </w:rPr>
+        <w:t>(</w:t>
+      </w:r>
+      <w:proofErr w:type="spellStart"/>
+      <w:proofErr w:type="gramEnd"/>
+      <w:r>
+        <w:rPr>
+          <w:lang w:val="en-US"/>
+        </w:rPr>
+        <w:t>MenuItem</w:t>
+      </w:r>
+      <w:proofErr w:type="spellEnd"/>
+      <w:r>
+        <w:rPr>
+          <w:lang w:val="en-US"/>
+        </w:rPr>
+        <w:t xml:space="preserve"> item) {</w:t>
+      </w:r>
+      <w:r>
+        <w:rPr>
+          <w:lang w:val="en-US"/>
+        </w:rPr>
+        <w:br/>
+        <w:t xml:space="preserve">    switch (</w:t>
+      </w:r>
+      <w:proofErr w:type="spellStart"/>
+      <w:r>
+        <w:rPr>
+          <w:lang w:val="en-US"/>
+        </w:rPr>
+        <w:t>item.getItemId</w:t>
+      </w:r>
+      <w:proofErr w:type="spellEnd"/>
+      <w:r>
+        <w:rPr>
+          <w:lang w:val="en-US"/>
+        </w:rPr>
+        <w:t>()){</w:t>
+      </w:r>
+      <w:r>
+        <w:rPr>
+          <w:lang w:val="en-US"/>
+        </w:rPr>
+        <w:br/>
+        <w:t xml:space="preserve">        case </w:t>
+      </w:r>
+      <w:proofErr w:type="spellStart"/>
+      <w:r>
+        <w:rPr>
+          <w:lang w:val="en-US"/>
+        </w:rPr>
+        <w:t>R.id.</w:t>
+      </w:r>
+      <w:r>
+        <w:rPr>
+          <w:b w:val="0"/>
+          <w:lang w:val="en-US"/>
+        </w:rPr>
+        <w:t>action_share</w:t>
+      </w:r>
+      <w:proofErr w:type="spellEnd"/>
+      <w:r>
+        <w:rPr>
+          <w:lang w:val="en-US"/>
+        </w:rPr>
+        <w:t>:</w:t>
+      </w:r>
+      <w:r>
+        <w:rPr>
+          <w:lang w:val="en-US"/>
+        </w:rPr>
+        <w:br/>
+        <w:t xml:space="preserve">            </w:t>
+      </w:r>
+      <w:r>
+        <w:rPr>
+          <w:lang w:val="en-US"/>
+        </w:rPr>
+        <w:t xml:space="preserve">     </w:t>
+      </w:r>
+      <w:r>
+        <w:rPr>
+          <w:lang w:val="en-US"/>
+        </w:rPr>
+        <w:t>return true;</w:t>
+      </w:r>
+      <w:r>
+        <w:rPr>
+          <w:lang w:val="en-US"/>
+        </w:rPr>
+        <w:br/>
+        <w:t xml:space="preserve">    }</w:t>
+      </w:r>
+      <w:r>
+        <w:rPr>
+          <w:lang w:val="en-US"/>
+        </w:rPr>
+        <w:br/>
+        <w:t xml:space="preserve">    return </w:t>
+      </w:r>
+      <w:proofErr w:type="spellStart"/>
+      <w:r>
+        <w:rPr>
+          <w:lang w:val="en-US"/>
+        </w:rPr>
+        <w:t>super.onOptionsItemSelected</w:t>
+      </w:r>
+      <w:proofErr w:type="spellEnd"/>
+      <w:r>
+        <w:rPr>
+          <w:lang w:val="en-US"/>
+        </w:rPr>
+        <w:t>(item);</w:t>
+      </w:r>
+      <w:r>
+        <w:rPr>
+          <w:lang w:val="en-US"/>
+        </w:rPr>
+        <w:br/>
+        <w:t>}</w:t>
+      </w:r>
+    </w:p>
+    <w:p>
+      <w:pPr>
+        <w:pStyle w:val="MyOwn"/>
+        <w:jc w:val="center"/>
+        <w:rPr>
+          <w:b w:val="0"/>
+          <w:sz w:val="40"/>
+          <w:lang w:val="en-US"/>
+        </w:rPr>
+      </w:pPr>
+      <w:r>
+        <w:rPr>
+          <w:b w:val="0"/>
+          <w:sz w:val="40"/>
+          <w:lang w:val="en-US"/>
+        </w:rPr>
+        <w:t>Set button go home</w:t>
+      </w:r>
+    </w:p>
+    <w:p>
+      <w:pPr>
+        <w:pStyle w:val="MyOwn"/>
+        <w:rPr>
+          <w:b w:val="0"/>
+          <w:lang w:val="en-US"/>
+        </w:rPr>
+      </w:pPr>
+      <w:r>
+        <w:rPr>
+          <w:b w:val="0"/>
+          <w:lang w:val="en-US"/>
+        </w:rPr>
+        <w:t>In main activity:</w:t>
+      </w:r>
+    </w:p>
+    <w:p>
+      <w:pPr>
+        <w:pStyle w:val="MyOwn"/>
+        <w:rPr>
+          <w:lang w:val="en-US"/>
+        </w:rPr>
+      </w:pPr>
+      <w:proofErr w:type="spellStart"/>
+      <w:r>
+        <w:rPr>
+          <w:lang w:val="en-US"/>
+        </w:rPr>
+        <w:t>ActionBar</w:t>
+      </w:r>
+      <w:proofErr w:type="spellEnd"/>
+      <w:r>
+        <w:rPr>
+          <w:lang w:val="en-US"/>
+        </w:rPr>
+        <w:t xml:space="preserve"> </w:t>
+      </w:r>
+      <w:proofErr w:type="spellStart"/>
+      <w:r>
+        <w:rPr>
+          <w:b w:val="0"/>
+          <w:lang w:val="en-US"/>
+        </w:rPr>
+        <w:t>actionBar</w:t>
+      </w:r>
+      <w:proofErr w:type="spellEnd"/>
+      <w:r>
+        <w:rPr>
+          <w:lang w:val="en-US"/>
+        </w:rPr>
+        <w:t xml:space="preserve"> = </w:t>
+      </w:r>
+      <w:proofErr w:type="spellStart"/>
+      <w:proofErr w:type="gramStart"/>
+      <w:r>
+        <w:rPr>
+          <w:lang w:val="en-US"/>
+        </w:rPr>
+        <w:t>getSupportActionBar</w:t>
+      </w:r>
+      <w:proofErr w:type="spellEnd"/>
+      <w:r>
+        <w:rPr>
+          <w:lang w:val="en-US"/>
+        </w:rPr>
+        <w:t>(</w:t>
+      </w:r>
+      <w:proofErr w:type="gramEnd"/>
+      <w:r>
+        <w:rPr>
+          <w:lang w:val="en-US"/>
+        </w:rPr>
+        <w:t>);</w:t>
+      </w:r>
+      <w:r>
+        <w:rPr>
+          <w:lang w:val="en-US"/>
+        </w:rPr>
+        <w:br/>
+      </w:r>
+      <w:proofErr w:type="spellStart"/>
+      <w:r>
+        <w:rPr>
+          <w:b w:val="0"/>
+          <w:lang w:val="en-US"/>
+        </w:rPr>
+        <w:t>actionBar</w:t>
+      </w:r>
+      <w:r>
+        <w:rPr>
+          <w:lang w:val="en-US"/>
+        </w:rPr>
+        <w:t>.setDisplayHomeAsUpEnabled</w:t>
+      </w:r>
+      <w:proofErr w:type="spellEnd"/>
+      <w:r>
+        <w:rPr>
+          <w:lang w:val="en-US"/>
+        </w:rPr>
+        <w:t>(true);</w:t>
+      </w:r>
+    </w:p>
+    <w:p>
+      <w:pPr>
+        <w:pStyle w:val="MyOwn"/>
+        <w:rPr>
+          <w:b w:val="0"/>
+          <w:lang w:val="en-US"/>
+        </w:rPr>
+      </w:pPr>
+      <w:proofErr w:type="spellStart"/>
+      <w:proofErr w:type="gramStart"/>
+      <w:r>
+        <w:rPr>
+          <w:b w:val="0"/>
+          <w:lang w:val="en-US"/>
+        </w:rPr>
+        <w:t>actionBar</w:t>
+      </w:r>
+      <w:r>
+        <w:rPr>
+          <w:lang w:val="en-US"/>
+        </w:rPr>
+        <w:t>.setHomeAsUpIndicator</w:t>
+      </w:r>
+      <w:proofErr w:type="spellEnd"/>
+      <w:r>
+        <w:rPr>
+          <w:lang w:val="en-US"/>
+        </w:rPr>
+        <w:t>(</w:t>
+      </w:r>
+      <w:proofErr w:type="spellStart"/>
+      <w:proofErr w:type="gramEnd"/>
+      <w:r>
+        <w:rPr>
+          <w:lang w:val="en-US"/>
+        </w:rPr>
+        <w:t>R.drawable</w:t>
+      </w:r>
+      <w:proofErr w:type="spellEnd"/>
+      <w:r>
+        <w:rPr>
+          <w:lang w:val="en-US"/>
+        </w:rPr>
+        <w:t>…</w:t>
+      </w:r>
+      <w:r>
+        <w:rPr>
+          <w:b w:val="0"/>
+          <w:lang w:val="en-US"/>
+        </w:rPr>
+        <w:t>.</w:t>
+      </w:r>
+      <w:r>
+        <w:rPr>
+          <w:lang w:val="en-US"/>
+        </w:rPr>
+        <w:t>);</w:t>
+      </w:r>
+      <w:r>
+        <w:rPr>
+          <w:b w:val="0"/>
+          <w:lang w:val="en-US"/>
+        </w:rPr>
+        <w:t xml:space="preserve"> - change icon</w:t>
+      </w:r>
+    </w:p>
+    <w:p>
+      <w:pPr>
+        <w:pStyle w:val="MyOwn"/>
+        <w:rPr>
+          <w:b w:val="0"/>
+          <w:lang w:val="en-US"/>
+        </w:rPr>
+      </w:pPr>
+    </w:p>
+    <w:p>
+      <w:pPr>
+        <w:pStyle w:val="MyOwn"/>
+      </w:pPr>
+      <w:r>
+        <w:rPr>
+          <w:lang w:val="en-US"/>
+        </w:rPr>
+        <w:t>@Override</w:t>
+      </w:r>
+      <w:r>
+        <w:rPr>
+          <w:b w:val="0"/>
+          <w:lang w:val="en-US"/>
+        </w:rPr>
+        <w:t xml:space="preserve"> – on click </w:t>
+      </w:r>
+      <w:r>
+        <w:rPr>
+          <w:lang w:val="en-US"/>
+        </w:rPr>
+        <w:br/>
+        <w:t xml:space="preserve">public </w:t>
+      </w:r>
+      <w:proofErr w:type="spellStart"/>
+      <w:r>
+        <w:rPr>
+          <w:lang w:val="en-US"/>
+        </w:rPr>
+        <w:t>boolean</w:t>
+      </w:r>
+      <w:proofErr w:type="spellEnd"/>
+      <w:r>
+        <w:rPr>
+          <w:lang w:val="en-US"/>
+        </w:rPr>
+        <w:t xml:space="preserve"> </w:t>
+      </w:r>
+      <w:proofErr w:type="spellStart"/>
+      <w:proofErr w:type="gramStart"/>
+      <w:r>
+        <w:rPr>
+          <w:lang w:val="en-US"/>
+        </w:rPr>
+        <w:t>onOptionsItemSelected</w:t>
+      </w:r>
+      <w:proofErr w:type="spellEnd"/>
+      <w:r>
+        <w:rPr>
+          <w:lang w:val="en-US"/>
+        </w:rPr>
+        <w:t>(</w:t>
+      </w:r>
+      <w:proofErr w:type="spellStart"/>
+      <w:proofErr w:type="gramEnd"/>
+      <w:r>
+        <w:rPr>
+          <w:lang w:val="en-US"/>
+        </w:rPr>
+        <w:t>MenuItem</w:t>
+      </w:r>
+      <w:proofErr w:type="spellEnd"/>
+      <w:r>
+        <w:rPr>
+          <w:lang w:val="en-US"/>
+        </w:rPr>
+        <w:t xml:space="preserve"> item) {</w:t>
+      </w:r>
+      <w:r>
+        <w:rPr>
+          <w:lang w:val="en-US"/>
+        </w:rPr>
+        <w:br/>
+        <w:t xml:space="preserve">    switch (</w:t>
+      </w:r>
+      <w:proofErr w:type="spellStart"/>
+      <w:r>
+        <w:rPr>
+          <w:lang w:val="en-US"/>
+        </w:rPr>
+        <w:t>item.getItemId</w:t>
+      </w:r>
+      <w:proofErr w:type="spellEnd"/>
+      <w:r>
+        <w:rPr>
+          <w:lang w:val="en-US"/>
+        </w:rPr>
+        <w:t>()){</w:t>
+      </w:r>
+      <w:r>
+        <w:rPr>
+          <w:lang w:val="en-US"/>
+        </w:rPr>
+        <w:br/>
+        <w:t xml:space="preserve">        case </w:t>
+      </w:r>
+      <w:proofErr w:type="spellStart"/>
+      <w:r>
+        <w:rPr>
+          <w:lang w:val="en-US"/>
+        </w:rPr>
+        <w:t>android.R.id.home</w:t>
+      </w:r>
+      <w:proofErr w:type="spellEnd"/>
+      <w:r>
+        <w:rPr>
+          <w:lang w:val="en-US"/>
+        </w:rPr>
+        <w:t>:</w:t>
       </w:r>
       <w:r>
         <w:rPr>
@@ -1005,7 +2003,21 @@
           <w:lang w:val="en-US"/>
         </w:rPr>
         <w:br/>
-        <w:t xml:space="preserve">    return super.onOptionsItemSelected(item);</w:t>
+        <w:t xml:space="preserve">    return </w:t>
+      </w:r>
+      <w:proofErr w:type="spellStart"/>
+      <w:r>
+        <w:rPr>
+          <w:lang w:val="en-US"/>
+        </w:rPr>
+        <w:t>super.onOptionsItemSelected</w:t>
+      </w:r>
+      <w:proofErr w:type="spellEnd"/>
+      <w:r>
+        <w:rPr>
+          <w:lang w:val="en-US"/>
+        </w:rPr>
+        <w:t>(item);</w:t>
       </w:r>
       <w:r>
         <w:rPr>
@@ -1048,11 +2060,27 @@
         </w:rPr>
         <w:t xml:space="preserve">In androidManifest.xml find activity and add parameter </w:t>
       </w:r>
-      <w:r>
-        <w:rPr>
-          <w:lang w:val="en-US"/>
-        </w:rPr>
-        <w:t>android:parentActivityName=”…”</w:t>
+      <w:proofErr w:type="spellStart"/>
+      <w:r>
+        <w:rPr>
+          <w:lang w:val="en-US"/>
+        </w:rPr>
+        <w:t>android</w:t>
+      </w:r>
+      <w:proofErr w:type="gramStart"/>
+      <w:r>
+        <w:rPr>
+          <w:lang w:val="en-US"/>
+        </w:rPr>
+        <w:t>:parentActivityName</w:t>
+      </w:r>
+      <w:proofErr w:type="spellEnd"/>
+      <w:proofErr w:type="gramEnd"/>
+      <w:r>
+        <w:rPr>
+          <w:lang w:val="en-US"/>
+        </w:rPr>
+        <w:t>=”…”</w:t>
       </w:r>
       <w:r>
         <w:rPr>
@@ -1073,7 +2101,43 @@
         <w:rPr>
           <w:lang w:val="en-US"/>
         </w:rPr>
-        <w:t>&lt;meta-data android:name="android.support.PARENT_ACTIVITY"</w:t>
+        <w:t xml:space="preserve">&lt;meta-data </w:t>
+      </w:r>
+      <w:proofErr w:type="spellStart"/>
+      <w:r>
+        <w:rPr>
+          <w:lang w:val="en-US"/>
+        </w:rPr>
+        <w:t>android</w:t>
+      </w:r>
+      <w:proofErr w:type="gramStart"/>
+      <w:r>
+        <w:rPr>
+          <w:lang w:val="en-US"/>
+        </w:rPr>
+        <w:t>:name</w:t>
+      </w:r>
+      <w:proofErr w:type="spellEnd"/>
+      <w:proofErr w:type="gramEnd"/>
+      <w:r>
+        <w:rPr>
+          <w:lang w:val="en-US"/>
+        </w:rPr>
+        <w:t>="</w:t>
+      </w:r>
+      <w:proofErr w:type="spellStart"/>
+      <w:r>
+        <w:rPr>
+          <w:lang w:val="en-US"/>
+        </w:rPr>
+        <w:t>android.support.PARENT_ACTIVITY</w:t>
+      </w:r>
+      <w:proofErr w:type="spellEnd"/>
+      <w:r>
+        <w:rPr>
+          <w:lang w:val="en-US"/>
+        </w:rPr>
+        <w:t>"</w:t>
       </w:r>
       <w:r>
         <w:rPr>
@@ -1081,11 +2145,19 @@
         </w:rPr>
         <w:t xml:space="preserve"> </w:t>
       </w:r>
-      <w:r>
-        <w:rPr>
-          <w:lang w:val="en-US"/>
-        </w:rPr>
-        <w:t>android:value="</w:t>
+      <w:proofErr w:type="spellStart"/>
+      <w:r>
+        <w:rPr>
+          <w:lang w:val="en-US"/>
+        </w:rPr>
+        <w:t>android:value</w:t>
+      </w:r>
+      <w:proofErr w:type="spellEnd"/>
+      <w:r>
+        <w:rPr>
+          <w:lang w:val="en-US"/>
+        </w:rPr>
+        <w:t>="</w:t>
       </w:r>
       <w:r>
         <w:rPr>
@@ -1141,21 +2213,53 @@
           <w:b w:val="0"/>
           <w:lang w:val="en-US"/>
         </w:rPr>
-        <w:t>Create item in menuToolbar and set there parameter:</w:t>
-      </w:r>
-    </w:p>
-    <w:p>
-      <w:pPr>
-        <w:pStyle w:val="MyOwn"/>
-        <w:rPr>
-          <w:lang w:val="en-US"/>
-        </w:rPr>
-      </w:pPr>
-      <w:r>
-        <w:rPr>
-          <w:lang w:val="en-US"/>
-        </w:rPr>
-        <w:t>app:actionViewClass="android.support.v7.widget.SearchView"</w:t>
+        <w:t xml:space="preserve">Create item in </w:t>
+      </w:r>
+      <w:proofErr w:type="spellStart"/>
+      <w:r>
+        <w:rPr>
+          <w:b w:val="0"/>
+          <w:lang w:val="en-US"/>
+        </w:rPr>
+        <w:t>menuToolbar</w:t>
+      </w:r>
+      <w:proofErr w:type="spellEnd"/>
+      <w:r>
+        <w:rPr>
+          <w:b w:val="0"/>
+          <w:lang w:val="en-US"/>
+        </w:rPr>
+        <w:t xml:space="preserve"> and set there parameter:</w:t>
+      </w:r>
+    </w:p>
+    <w:p>
+      <w:pPr>
+        <w:pStyle w:val="MyOwn"/>
+        <w:rPr>
+          <w:lang w:val="en-US"/>
+        </w:rPr>
+      </w:pPr>
+      <w:proofErr w:type="spellStart"/>
+      <w:proofErr w:type="gramStart"/>
+      <w:r>
+        <w:rPr>
+          <w:lang w:val="en-US"/>
+        </w:rPr>
+        <w:t>app:</w:t>
+      </w:r>
+      <w:proofErr w:type="gramEnd"/>
+      <w:r>
+        <w:rPr>
+          <w:lang w:val="en-US"/>
+        </w:rPr>
+        <w:t>actionViewClass</w:t>
+      </w:r>
+      <w:proofErr w:type="spellEnd"/>
+      <w:r>
+        <w:rPr>
+          <w:lang w:val="en-US"/>
+        </w:rPr>
+        <w:t>="android.support.v7.widget.SearchView"</w:t>
       </w:r>
     </w:p>
     <w:p>
@@ -1177,8 +2281,16 @@
         <w:rPr>
           <w:lang w:val="en-US"/>
         </w:rPr>
-        <w:t xml:space="preserve"> onCreateOptionsMenu</w:t>
-      </w:r>
+        <w:t xml:space="preserve"> </w:t>
+      </w:r>
+      <w:proofErr w:type="spellStart"/>
+      <w:r>
+        <w:rPr>
+          <w:lang w:val="en-US"/>
+        </w:rPr>
+        <w:t>onCreateOptionsMenu</w:t>
+      </w:r>
+      <w:proofErr w:type="spellEnd"/>
       <w:r>
         <w:rPr>
           <w:b w:val="0"/>
@@ -1195,11 +2307,47 @@
           <w:lang w:val="en-US"/>
         </w:rPr>
       </w:pPr>
-      <w:r>
-        <w:rPr>
-          <w:lang w:val="en-US"/>
-        </w:rPr>
-        <w:t>MenuItem.OnActionExpandListener onActionExpandListener = new MenuItem.OnActionExpandListener() {</w:t>
+      <w:proofErr w:type="spellStart"/>
+      <w:r>
+        <w:rPr>
+          <w:lang w:val="en-US"/>
+        </w:rPr>
+        <w:t>MenuItem.OnActionExpandListener</w:t>
+      </w:r>
+      <w:proofErr w:type="spellEnd"/>
+      <w:r>
+        <w:rPr>
+          <w:lang w:val="en-US"/>
+        </w:rPr>
+        <w:t xml:space="preserve"> </w:t>
+      </w:r>
+      <w:proofErr w:type="spellStart"/>
+      <w:r>
+        <w:rPr>
+          <w:lang w:val="en-US"/>
+        </w:rPr>
+        <w:t>onActionExpandListener</w:t>
+      </w:r>
+      <w:proofErr w:type="spellEnd"/>
+      <w:r>
+        <w:rPr>
+          <w:lang w:val="en-US"/>
+        </w:rPr>
+        <w:t xml:space="preserve"> = new </w:t>
+      </w:r>
+      <w:proofErr w:type="spellStart"/>
+      <w:r>
+        <w:rPr>
+          <w:lang w:val="en-US"/>
+        </w:rPr>
+        <w:t>MenuItem.OnActionExpandListener</w:t>
+      </w:r>
+      <w:proofErr w:type="spellEnd"/>
+      <w:r>
+        <w:rPr>
+          <w:lang w:val="en-US"/>
+        </w:rPr>
+        <w:t>() {</w:t>
       </w:r>
       <w:r>
         <w:rPr>
@@ -1213,7 +2361,49 @@
           <w:lang w:val="en-US"/>
         </w:rPr>
         <w:br/>
-        <w:t xml:space="preserve">    public boolean onMenuItemActionExpand(MenuItem item) {</w:t>
+        <w:t xml:space="preserve">    public </w:t>
+      </w:r>
+      <w:proofErr w:type="spellStart"/>
+      <w:r>
+        <w:rPr>
+          <w:lang w:val="en-US"/>
+        </w:rPr>
+        <w:t>boolean</w:t>
+      </w:r>
+      <w:proofErr w:type="spellEnd"/>
+      <w:r>
+        <w:rPr>
+          <w:lang w:val="en-US"/>
+        </w:rPr>
+        <w:t xml:space="preserve"> </w:t>
+      </w:r>
+      <w:proofErr w:type="spellStart"/>
+      <w:r>
+        <w:rPr>
+          <w:lang w:val="en-US"/>
+        </w:rPr>
+        <w:t>onMenuItemActionExpand</w:t>
+      </w:r>
+      <w:proofErr w:type="spellEnd"/>
+      <w:r>
+        <w:rPr>
+          <w:lang w:val="en-US"/>
+        </w:rPr>
+        <w:t>(</w:t>
+      </w:r>
+      <w:proofErr w:type="spellStart"/>
+      <w:r>
+        <w:rPr>
+          <w:lang w:val="en-US"/>
+        </w:rPr>
+        <w:t>MenuItem</w:t>
+      </w:r>
+      <w:proofErr w:type="spellEnd"/>
+      <w:r>
+        <w:rPr>
+          <w:lang w:val="en-US"/>
+        </w:rPr>
+        <w:t xml:space="preserve"> item) {</w:t>
       </w:r>
       <w:r>
         <w:rPr>
@@ -1221,53 +2411,6 @@
           <w:lang w:val="en-US"/>
         </w:rPr>
         <w:t xml:space="preserve">  - when you open it</w:t>
-      </w:r>
-      <w:r>
-        <w:rPr>
-          <w:lang w:val="en-US"/>
-        </w:rPr>
-        <w:br/>
-        <w:t xml:space="preserve">                return true;</w:t>
-      </w:r>
-      <w:r>
-        <w:rPr>
-          <w:lang w:val="en-US"/>
-        </w:rPr>
-        <w:br/>
-        <w:t xml:space="preserve">    }</w:t>
-      </w:r>
-      <w:r>
-        <w:rPr>
-          <w:lang w:val="en-US"/>
-        </w:rPr>
-        <w:br/>
-      </w:r>
-      <w:r>
-        <w:rPr>
-          <w:lang w:val="en-US"/>
-        </w:rPr>
-        <w:br/>
-        <w:t xml:space="preserve">    @Override</w:t>
-      </w:r>
-      <w:r>
-        <w:rPr>
-          <w:lang w:val="en-US"/>
-        </w:rPr>
-        <w:br/>
-        <w:t xml:space="preserve">    public boolean onMenuItemActionCollapse(MenuItem item) </w:t>
-      </w:r>
-      <w:r>
-        <w:rPr>
-          <w:lang w:val="en-US"/>
-        </w:rPr>
-        <w:t>{</w:t>
-      </w:r>
-      <w:r>
-        <w:rPr>
-          <w:b w:val="0"/>
-          <w:lang w:val="en-US"/>
-        </w:rPr>
-        <w:t xml:space="preserve">  - when you close it</w:t>
       </w:r>
       <w:r>
         <w:rPr>
@@ -1294,6 +2437,95 @@
           <w:lang w:val="en-US"/>
         </w:rPr>
         <w:br/>
+      </w:r>
+      <w:r>
+        <w:rPr>
+          <w:lang w:val="en-US"/>
+        </w:rPr>
+        <w:br/>
+        <w:t xml:space="preserve">    @Override</w:t>
+      </w:r>
+      <w:r>
+        <w:rPr>
+          <w:lang w:val="en-US"/>
+        </w:rPr>
+        <w:br/>
+        <w:t xml:space="preserve">    public </w:t>
+      </w:r>
+      <w:proofErr w:type="spellStart"/>
+      <w:r>
+        <w:rPr>
+          <w:lang w:val="en-US"/>
+        </w:rPr>
+        <w:t>boolean</w:t>
+      </w:r>
+      <w:proofErr w:type="spellEnd"/>
+      <w:r>
+        <w:rPr>
+          <w:lang w:val="en-US"/>
+        </w:rPr>
+        <w:t xml:space="preserve"> </w:t>
+      </w:r>
+      <w:proofErr w:type="spellStart"/>
+      <w:r>
+        <w:rPr>
+          <w:lang w:val="en-US"/>
+        </w:rPr>
+        <w:t>onMenuItemActionCollapse</w:t>
+      </w:r>
+      <w:proofErr w:type="spellEnd"/>
+      <w:r>
+        <w:rPr>
+          <w:lang w:val="en-US"/>
+        </w:rPr>
+        <w:t>(</w:t>
+      </w:r>
+      <w:proofErr w:type="spellStart"/>
+      <w:r>
+        <w:rPr>
+          <w:lang w:val="en-US"/>
+        </w:rPr>
+        <w:t>MenuItem</w:t>
+      </w:r>
+      <w:proofErr w:type="spellEnd"/>
+      <w:r>
+        <w:rPr>
+          <w:lang w:val="en-US"/>
+        </w:rPr>
+        <w:t xml:space="preserve"> item) </w:t>
+      </w:r>
+      <w:r>
+        <w:rPr>
+          <w:lang w:val="en-US"/>
+        </w:rPr>
+        <w:t>{</w:t>
+      </w:r>
+      <w:r>
+        <w:rPr>
+          <w:b w:val="0"/>
+          <w:lang w:val="en-US"/>
+        </w:rPr>
+        <w:t xml:space="preserve">  - when you close it</w:t>
+      </w:r>
+      <w:r>
+        <w:rPr>
+          <w:lang w:val="en-US"/>
+        </w:rPr>
+        <w:br/>
+        <w:t xml:space="preserve">                return true;</w:t>
+      </w:r>
+      <w:r>
+        <w:rPr>
+          <w:lang w:val="en-US"/>
+        </w:rPr>
+        <w:br/>
+        <w:t xml:space="preserve">    }</w:t>
+      </w:r>
+      <w:r>
+        <w:rPr>
+          <w:lang w:val="en-US"/>
+        </w:rPr>
+        <w:br/>
         <w:t>};</w:t>
       </w:r>
       <w:r>
@@ -1301,7 +2533,20 @@
           <w:lang w:val="en-US"/>
         </w:rPr>
         <w:br/>
-        <w:t xml:space="preserve">MenuItem </w:t>
+      </w:r>
+      <w:proofErr w:type="spellStart"/>
+      <w:r>
+        <w:rPr>
+          <w:lang w:val="en-US"/>
+        </w:rPr>
+        <w:t>MenuItem</w:t>
+      </w:r>
+      <w:proofErr w:type="spellEnd"/>
+      <w:r>
+        <w:rPr>
+          <w:lang w:val="en-US"/>
+        </w:rPr>
+        <w:t xml:space="preserve"> </w:t>
       </w:r>
       <w:r>
         <w:rPr>
@@ -1314,7 +2559,28 @@
         <w:rPr>
           <w:lang w:val="en-US"/>
         </w:rPr>
-        <w:t xml:space="preserve"> = menu.findItem(R.id.</w:t>
+        <w:t xml:space="preserve"> = </w:t>
+      </w:r>
+      <w:proofErr w:type="spellStart"/>
+      <w:r>
+        <w:rPr>
+          <w:lang w:val="en-US"/>
+        </w:rPr>
+        <w:t>menu.findItem</w:t>
+      </w:r>
+      <w:proofErr w:type="spellEnd"/>
+      <w:r>
+        <w:rPr>
+          <w:lang w:val="en-US"/>
+        </w:rPr>
+        <w:t>(</w:t>
+      </w:r>
+      <w:proofErr w:type="spellStart"/>
+      <w:r>
+        <w:rPr>
+          <w:lang w:val="en-US"/>
+        </w:rPr>
+        <w:t>R.id.</w:t>
       </w:r>
       <w:r>
         <w:rPr>
@@ -1323,6 +2589,7 @@
         </w:rPr>
         <w:t>action_share</w:t>
       </w:r>
+      <w:proofErr w:type="spellEnd"/>
       <w:r>
         <w:rPr>
           <w:lang w:val="en-US"/>
@@ -1349,6 +2616,7 @@
         </w:rPr>
         <w:br/>
       </w:r>
+      <w:proofErr w:type="spellStart"/>
       <w:r>
         <w:rPr>
           <w:b w:val="0"/>
@@ -1360,7 +2628,28 @@
         <w:rPr>
           <w:lang w:val="en-US"/>
         </w:rPr>
-        <w:t>.setOnActionExpandListener(onActionExpandListener);</w:t>
+        <w:t>.setOnActionExpandListener</w:t>
+      </w:r>
+      <w:proofErr w:type="spellEnd"/>
+      <w:r>
+        <w:rPr>
+          <w:lang w:val="en-US"/>
+        </w:rPr>
+        <w:t>(</w:t>
+      </w:r>
+      <w:proofErr w:type="spellStart"/>
+      <w:r>
+        <w:rPr>
+          <w:lang w:val="en-US"/>
+        </w:rPr>
+        <w:t>onActionExpandListener</w:t>
+      </w:r>
+      <w:proofErr w:type="spellEnd"/>
+      <w:r>
+        <w:rPr>
+          <w:lang w:val="en-US"/>
+        </w:rPr>
+        <w:t>);</w:t>
       </w:r>
       <w:r>
         <w:rPr>
@@ -1435,33 +2724,59 @@
         </w:rPr>
         <w:t xml:space="preserve"> </w:t>
       </w:r>
+      <w:proofErr w:type="spellStart"/>
       <w:r>
         <w:rPr>
           <w:lang w:val="en-US"/>
         </w:rPr>
         <w:t>SearchView.OnQueryTextListener</w:t>
       </w:r>
-      <w:r>
-        <w:rPr>
-          <w:b w:val="0"/>
-          <w:lang w:val="en-US"/>
-        </w:rPr>
-        <w:t xml:space="preserve"> and override needed methods (can be in example), then in oncreate options menu:</w:t>
-      </w:r>
-    </w:p>
-    <w:p>
-      <w:pPr>
-        <w:pStyle w:val="MyOwn"/>
-        <w:rPr>
-          <w:b w:val="0"/>
-          <w:lang w:val="en-US"/>
-        </w:rPr>
-      </w:pPr>
-      <w:r>
-        <w:rPr>
-          <w:lang w:val="en-US"/>
-        </w:rPr>
-        <w:t xml:space="preserve">MenuItem </w:t>
+      <w:proofErr w:type="spellEnd"/>
+      <w:r>
+        <w:rPr>
+          <w:b w:val="0"/>
+          <w:lang w:val="en-US"/>
+        </w:rPr>
+        <w:t xml:space="preserve"> and override needed methods (can be in example), then in </w:t>
+      </w:r>
+      <w:proofErr w:type="spellStart"/>
+      <w:r>
+        <w:rPr>
+          <w:b w:val="0"/>
+          <w:lang w:val="en-US"/>
+        </w:rPr>
+        <w:t>oncreate</w:t>
+      </w:r>
+      <w:proofErr w:type="spellEnd"/>
+      <w:r>
+        <w:rPr>
+          <w:b w:val="0"/>
+          <w:lang w:val="en-US"/>
+        </w:rPr>
+        <w:t xml:space="preserve"> options menu:</w:t>
+      </w:r>
+    </w:p>
+    <w:p>
+      <w:pPr>
+        <w:pStyle w:val="MyOwn"/>
+        <w:rPr>
+          <w:b w:val="0"/>
+          <w:lang w:val="en-US"/>
+        </w:rPr>
+      </w:pPr>
+      <w:proofErr w:type="spellStart"/>
+      <w:r>
+        <w:rPr>
+          <w:lang w:val="en-US"/>
+        </w:rPr>
+        <w:t>MenuItem</w:t>
+      </w:r>
+      <w:proofErr w:type="spellEnd"/>
+      <w:r>
+        <w:rPr>
+          <w:lang w:val="en-US"/>
+        </w:rPr>
+        <w:t xml:space="preserve"> </w:t>
       </w:r>
       <w:r>
         <w:rPr>
@@ -1474,7 +2789,30 @@
         <w:rPr>
           <w:lang w:val="en-US"/>
         </w:rPr>
-        <w:t xml:space="preserve"> = menu.findItem(R.id.</w:t>
+        <w:t xml:space="preserve"> = </w:t>
+      </w:r>
+      <w:proofErr w:type="spellStart"/>
+      <w:proofErr w:type="gramStart"/>
+      <w:r>
+        <w:rPr>
+          <w:lang w:val="en-US"/>
+        </w:rPr>
+        <w:t>menu.findItem</w:t>
+      </w:r>
+      <w:proofErr w:type="spellEnd"/>
+      <w:r>
+        <w:rPr>
+          <w:lang w:val="en-US"/>
+        </w:rPr>
+        <w:t>(</w:t>
+      </w:r>
+      <w:proofErr w:type="spellStart"/>
+      <w:proofErr w:type="gramEnd"/>
+      <w:r>
+        <w:rPr>
+          <w:lang w:val="en-US"/>
+        </w:rPr>
+        <w:t>R.id.</w:t>
       </w:r>
       <w:r>
         <w:rPr>
@@ -1483,6 +2821,7 @@
         </w:rPr>
         <w:t>action_share</w:t>
       </w:r>
+      <w:proofErr w:type="spellEnd"/>
       <w:r>
         <w:rPr>
           <w:lang w:val="en-US"/>
@@ -1494,13 +2833,37 @@
           <w:b w:val="0"/>
           <w:lang w:val="en-US"/>
         </w:rPr>
-        <w:t xml:space="preserve"> - get MenuItem with search action (when you create it, you add this parameter to item </w:t>
-      </w:r>
-      <w:r>
-        <w:rPr>
-          <w:lang w:val="en-US"/>
-        </w:rPr>
-        <w:t>app:actionViewClass="android.support.v7.widget.SearchView"</w:t>
+        <w:t xml:space="preserve"> - get </w:t>
+      </w:r>
+      <w:proofErr w:type="spellStart"/>
+      <w:r>
+        <w:rPr>
+          <w:b w:val="0"/>
+          <w:lang w:val="en-US"/>
+        </w:rPr>
+        <w:t>MenuItem</w:t>
+      </w:r>
+      <w:proofErr w:type="spellEnd"/>
+      <w:r>
+        <w:rPr>
+          <w:b w:val="0"/>
+          <w:lang w:val="en-US"/>
+        </w:rPr>
+        <w:t xml:space="preserve"> with search action (when you create it, you add this parameter to item </w:t>
+      </w:r>
+      <w:proofErr w:type="spellStart"/>
+      <w:r>
+        <w:rPr>
+          <w:lang w:val="en-US"/>
+        </w:rPr>
+        <w:t>app:actionViewClass</w:t>
+      </w:r>
+      <w:proofErr w:type="spellEnd"/>
+      <w:r>
+        <w:rPr>
+          <w:lang w:val="en-US"/>
+        </w:rPr>
+        <w:t>="android.support.v7.widget.SearchView"</w:t>
       </w:r>
       <w:r>
         <w:rPr>
@@ -1527,12 +2890,21 @@
           <w:lang w:val="en-US"/>
         </w:rPr>
       </w:pPr>
-      <w:r>
-        <w:rPr>
-          <w:lang w:val="en-US"/>
-        </w:rPr>
-        <w:t xml:space="preserve">SearchView </w:t>
-      </w:r>
+      <w:proofErr w:type="spellStart"/>
+      <w:r>
+        <w:rPr>
+          <w:lang w:val="en-US"/>
+        </w:rPr>
+        <w:t>SearchView</w:t>
+      </w:r>
+      <w:proofErr w:type="spellEnd"/>
+      <w:r>
+        <w:rPr>
+          <w:lang w:val="en-US"/>
+        </w:rPr>
+        <w:t xml:space="preserve"> </w:t>
+      </w:r>
+      <w:proofErr w:type="spellStart"/>
       <w:r>
         <w:rPr>
           <w:b w:val="0"/>
@@ -1540,12 +2912,29 @@
         </w:rPr>
         <w:t>searchView</w:t>
       </w:r>
-      <w:r>
-        <w:rPr>
-          <w:lang w:val="en-US"/>
-        </w:rPr>
-        <w:t xml:space="preserve"> = (SearchView)</w:t>
-      </w:r>
+      <w:proofErr w:type="spellEnd"/>
+      <w:r>
+        <w:rPr>
+          <w:lang w:val="en-US"/>
+        </w:rPr>
+        <w:t xml:space="preserve"> = (</w:t>
+      </w:r>
+      <w:proofErr w:type="spellStart"/>
+      <w:r>
+        <w:rPr>
+          <w:lang w:val="en-US"/>
+        </w:rPr>
+        <w:t>SearchView</w:t>
+      </w:r>
+      <w:proofErr w:type="spellEnd"/>
+      <w:proofErr w:type="gramStart"/>
+      <w:r>
+        <w:rPr>
+          <w:lang w:val="en-US"/>
+        </w:rPr>
+        <w:t>)</w:t>
+      </w:r>
+      <w:proofErr w:type="spellStart"/>
       <w:r>
         <w:rPr>
           <w:b w:val="0"/>
@@ -1557,7 +2946,15 @@
         <w:rPr>
           <w:lang w:val="en-US"/>
         </w:rPr>
-        <w:t>.getActionView();</w:t>
+        <w:t>.getActionView</w:t>
+      </w:r>
+      <w:proofErr w:type="spellEnd"/>
+      <w:proofErr w:type="gramEnd"/>
+      <w:r>
+        <w:rPr>
+          <w:lang w:val="en-US"/>
+        </w:rPr>
+        <w:t>();</w:t>
       </w:r>
       <w:r>
         <w:rPr>
@@ -1572,6 +2969,7 @@
         </w:rPr>
         <w:br/>
       </w:r>
+      <w:proofErr w:type="spellStart"/>
       <w:r>
         <w:rPr>
           <w:b w:val="0"/>
@@ -1583,7 +2981,14 @@
         <w:rPr>
           <w:lang w:val="en-US"/>
         </w:rPr>
-        <w:t>.setOnQueryTextListener(this);</w:t>
+        <w:t>.setOnQueryTextListener</w:t>
+      </w:r>
+      <w:proofErr w:type="spellEnd"/>
+      <w:r>
+        <w:rPr>
+          <w:lang w:val="en-US"/>
+        </w:rPr>
+        <w:t>(this);</w:t>
       </w:r>
       <w:r>
         <w:rPr>
@@ -1605,155 +3010,185 @@
     <w:p>
       <w:pPr>
         <w:pStyle w:val="MyOwn"/>
-        <w:rPr>
-          <w:b w:val="0"/>
-          <w:lang w:val="en-US"/>
-        </w:rPr>
-      </w:pPr>
-    </w:p>
-    <w:p>
-      <w:pPr>
-        <w:pStyle w:val="MyOwn"/>
-        <w:rPr>
-          <w:lang w:val="en-US"/>
-        </w:rPr>
-      </w:pPr>
-    </w:p>
-    <w:p>
-      <w:pPr>
-        <w:pStyle w:val="MyOwn"/>
-        <w:rPr>
-          <w:lang w:val="en-US"/>
-        </w:rPr>
-      </w:pPr>
-    </w:p>
-    <w:p>
-      <w:pPr>
-        <w:pStyle w:val="MyOwn"/>
-        <w:rPr>
-          <w:lang w:val="en-US"/>
-        </w:rPr>
-      </w:pPr>
-    </w:p>
-    <w:p>
-      <w:pPr>
-        <w:pStyle w:val="MyOwn"/>
-        <w:rPr>
-          <w:lang w:val="en-US"/>
-        </w:rPr>
-      </w:pPr>
-    </w:p>
-    <w:p>
-      <w:pPr>
-        <w:pStyle w:val="MyOwn"/>
-        <w:rPr>
-          <w:lang w:val="en-US"/>
-        </w:rPr>
-      </w:pPr>
-    </w:p>
-    <w:p>
-      <w:pPr>
-        <w:pStyle w:val="MyOwn"/>
-        <w:rPr>
-          <w:lang w:val="en-US"/>
-        </w:rPr>
-      </w:pPr>
-    </w:p>
-    <w:p>
-      <w:pPr>
-        <w:pStyle w:val="MyOwn"/>
-        <w:rPr>
-          <w:lang w:val="en-US"/>
-        </w:rPr>
-      </w:pPr>
-    </w:p>
-    <w:p>
-      <w:pPr>
-        <w:pStyle w:val="MyOwn"/>
-        <w:rPr>
-          <w:lang w:val="en-US"/>
-        </w:rPr>
-      </w:pPr>
-    </w:p>
-    <w:p>
-      <w:pPr>
-        <w:pStyle w:val="MyOwn"/>
-        <w:rPr>
-          <w:lang w:val="en-US"/>
-        </w:rPr>
-      </w:pPr>
-    </w:p>
-    <w:p>
-      <w:pPr>
-        <w:pStyle w:val="MyOwn"/>
-        <w:rPr>
-          <w:lang w:val="en-US"/>
-        </w:rPr>
-      </w:pPr>
-    </w:p>
-    <w:p>
-      <w:pPr>
-        <w:pStyle w:val="MyOwn"/>
-        <w:rPr>
-          <w:lang w:val="en-US"/>
-        </w:rPr>
-      </w:pPr>
-    </w:p>
-    <w:p>
-      <w:pPr>
-        <w:pStyle w:val="MyOwn"/>
-        <w:rPr>
-          <w:lang w:val="en-US"/>
-        </w:rPr>
-      </w:pPr>
-    </w:p>
-    <w:p>
-      <w:pPr>
-        <w:pStyle w:val="MyOwn"/>
-        <w:rPr>
-          <w:lang w:val="en-US"/>
-        </w:rPr>
-      </w:pPr>
-    </w:p>
-    <w:p>
-      <w:pPr>
-        <w:pStyle w:val="MyOwn"/>
-        <w:rPr>
-          <w:lang w:val="en-US"/>
-        </w:rPr>
-      </w:pPr>
-    </w:p>
-    <w:p>
-      <w:pPr>
-        <w:pStyle w:val="MyOwn"/>
-        <w:rPr>
-          <w:lang w:val="en-US"/>
-        </w:rPr>
-      </w:pPr>
-    </w:p>
-    <w:p>
-      <w:pPr>
-        <w:pStyle w:val="MyOwn"/>
-        <w:rPr>
-          <w:lang w:val="en-US"/>
-        </w:rPr>
-      </w:pPr>
-    </w:p>
-    <w:p>
-      <w:pPr>
-        <w:pStyle w:val="MyOwn"/>
-        <w:rPr>
-          <w:lang w:val="en-US"/>
-        </w:rPr>
-      </w:pPr>
-    </w:p>
-    <w:p>
-      <w:pPr>
-        <w:pStyle w:val="MyOwn"/>
-        <w:rPr>
-          <w:lang w:val="en-US"/>
-        </w:rPr>
-      </w:pPr>
+        <w:ind w:left="0"/>
+        <w:rPr>
+          <w:b w:val="0"/>
+          <w:lang w:val="en-US"/>
+        </w:rPr>
+      </w:pPr>
+    </w:p>
+    <w:p>
+      <w:pPr>
+        <w:pStyle w:val="MyOwn"/>
+        <w:ind w:left="0"/>
+        <w:rPr>
+          <w:b w:val="0"/>
+          <w:lang w:val="en-US"/>
+        </w:rPr>
+      </w:pPr>
+    </w:p>
+    <w:p>
+      <w:pPr>
+        <w:pStyle w:val="MyOwn"/>
+        <w:rPr>
+          <w:b w:val="0"/>
+          <w:lang w:val="en-US"/>
+        </w:rPr>
+      </w:pPr>
+      <w:r>
+        <w:rPr>
+          <w:b w:val="0"/>
+          <w:lang w:val="en-US"/>
+        </w:rPr>
+        <w:t xml:space="preserve">If you have many activities with the same toolbar, you can move it to another class and extend your classes from it, in that case if you want to add new button in some kind activity you should: </w:t>
+      </w:r>
+    </w:p>
+    <w:p>
+      <w:pPr>
+        <w:pStyle w:val="MyOwn"/>
+        <w:rPr>
+          <w:b w:val="0"/>
+          <w:lang w:val="en-US"/>
+        </w:rPr>
+      </w:pPr>
+      <w:r>
+        <w:rPr>
+          <w:b w:val="0"/>
+          <w:lang w:val="en-US"/>
+        </w:rPr>
+        <w:t xml:space="preserve">1 – </w:t>
+      </w:r>
+      <w:proofErr w:type="gramStart"/>
+      <w:r>
+        <w:rPr>
+          <w:b w:val="0"/>
+          <w:lang w:val="en-US"/>
+        </w:rPr>
+        <w:t>override</w:t>
+      </w:r>
+      <w:proofErr w:type="gramEnd"/>
+      <w:r>
+        <w:rPr>
+          <w:b w:val="0"/>
+          <w:lang w:val="en-US"/>
+        </w:rPr>
+        <w:t xml:space="preserve"> </w:t>
+      </w:r>
+      <w:proofErr w:type="spellStart"/>
+      <w:r>
+        <w:rPr>
+          <w:lang w:val="en-US"/>
+        </w:rPr>
+        <w:t>onCreateOptionsMenu</w:t>
+      </w:r>
+      <w:proofErr w:type="spellEnd"/>
+      <w:r>
+        <w:rPr>
+          <w:b w:val="0"/>
+          <w:lang w:val="en-US"/>
+        </w:rPr>
+        <w:t xml:space="preserve"> as well as at example but in super set:</w:t>
+      </w:r>
+    </w:p>
+    <w:p>
+      <w:pPr>
+        <w:pStyle w:val="MyOwn"/>
+        <w:rPr>
+          <w:lang w:val="en-US"/>
+        </w:rPr>
+      </w:pPr>
+      <w:proofErr w:type="spellStart"/>
+      <w:proofErr w:type="gramStart"/>
+      <w:r>
+        <w:rPr>
+          <w:lang w:val="en-US"/>
+        </w:rPr>
+        <w:t>Super.onCreateOptonsMenu</w:t>
+      </w:r>
+      <w:proofErr w:type="spellEnd"/>
+      <w:r>
+        <w:rPr>
+          <w:lang w:val="en-US"/>
+        </w:rPr>
+        <w:t>(</w:t>
+      </w:r>
+      <w:proofErr w:type="gramEnd"/>
+      <w:r>
+        <w:rPr>
+          <w:lang w:val="en-US"/>
+        </w:rPr>
+        <w:t>menu)</w:t>
+      </w:r>
+    </w:p>
+    <w:p>
+      <w:pPr>
+        <w:pStyle w:val="MyOwn"/>
+        <w:rPr>
+          <w:b w:val="0"/>
+          <w:lang w:val="en-US"/>
+        </w:rPr>
+      </w:pPr>
+      <w:proofErr w:type="gramStart"/>
+      <w:r>
+        <w:rPr>
+          <w:b w:val="0"/>
+          <w:lang w:val="en-US"/>
+        </w:rPr>
+        <w:t>And</w:t>
+      </w:r>
+      <w:proofErr w:type="gramEnd"/>
+      <w:r>
+        <w:rPr>
+          <w:b w:val="0"/>
+          <w:lang w:val="en-US"/>
+        </w:rPr>
+        <w:t xml:space="preserve"> override </w:t>
+      </w:r>
+      <w:proofErr w:type="spellStart"/>
+      <w:r>
+        <w:rPr>
+          <w:lang w:val="en-US"/>
+        </w:rPr>
+        <w:t>onOptionsItemSelected</w:t>
+      </w:r>
+      <w:proofErr w:type="spellEnd"/>
+      <w:r>
+        <w:rPr>
+          <w:b w:val="0"/>
+          <w:lang w:val="en-US"/>
+        </w:rPr>
+        <w:t>, where you handle new buttons and if there are presses common one, you return:</w:t>
+      </w:r>
+    </w:p>
+    <w:p>
+      <w:pPr>
+        <w:pStyle w:val="MyOwn"/>
+        <w:rPr>
+          <w:lang w:val="en-US"/>
+        </w:rPr>
+      </w:pPr>
+      <w:proofErr w:type="spellStart"/>
+      <w:proofErr w:type="gramStart"/>
+      <w:r>
+        <w:rPr>
+          <w:lang w:val="en-US"/>
+        </w:rPr>
+        <w:t>Super.onOptionsItemSelected</w:t>
+      </w:r>
+      <w:proofErr w:type="spellEnd"/>
+      <w:r>
+        <w:rPr>
+          <w:lang w:val="en-US"/>
+        </w:rPr>
+        <w:t>(</w:t>
+      </w:r>
+      <w:proofErr w:type="gramEnd"/>
+      <w:r>
+        <w:rPr>
+          <w:lang w:val="en-US"/>
+        </w:rPr>
+        <w:t>item)</w:t>
+      </w:r>
     </w:p>
     <w:p>
       <w:pPr>
@@ -1791,6 +3226,392 @@
       <w:pPr>
         <w:pStyle w:val="MyOwn"/>
         <w:jc w:val="center"/>
+        <w:rPr>
+          <w:sz w:val="32"/>
+          <w:lang w:val="en-US"/>
+        </w:rPr>
+      </w:pPr>
+      <w:r>
+        <w:rPr>
+          <w:sz w:val="32"/>
+          <w:lang w:val="en-US"/>
+        </w:rPr>
+        <w:t>Create and delete items at runtime</w:t>
+      </w:r>
+    </w:p>
+    <w:p>
+      <w:pPr>
+        <w:pStyle w:val="MyOwn"/>
+        <w:rPr>
+          <w:b w:val="0"/>
+          <w:lang w:val="en-US"/>
+        </w:rPr>
+      </w:pPr>
+      <w:r>
+        <w:rPr>
+          <w:lang w:val="en-US"/>
+        </w:rPr>
+        <w:t>@Override</w:t>
+      </w:r>
+      <w:r>
+        <w:rPr>
+          <w:lang w:val="en-US"/>
+        </w:rPr>
+        <w:br/>
+        <w:t xml:space="preserve">public </w:t>
+      </w:r>
+      <w:proofErr w:type="spellStart"/>
+      <w:r>
+        <w:rPr>
+          <w:lang w:val="en-US"/>
+        </w:rPr>
+        <w:t>boolean</w:t>
+      </w:r>
+      <w:proofErr w:type="spellEnd"/>
+      <w:r>
+        <w:rPr>
+          <w:lang w:val="en-US"/>
+        </w:rPr>
+        <w:t xml:space="preserve"> </w:t>
+      </w:r>
+      <w:proofErr w:type="spellStart"/>
+      <w:r>
+        <w:rPr>
+          <w:lang w:val="en-US"/>
+        </w:rPr>
+        <w:t>onPrepareOptionsMenu</w:t>
+      </w:r>
+      <w:proofErr w:type="spellEnd"/>
+      <w:r>
+        <w:rPr>
+          <w:lang w:val="en-US"/>
+        </w:rPr>
+        <w:t>(Menu menu) {</w:t>
+      </w:r>
+      <w:r>
+        <w:rPr>
+          <w:b w:val="0"/>
+          <w:lang w:val="en-US"/>
+        </w:rPr>
+        <w:t xml:space="preserve"> - override this method, it happens after each invalidation </w:t>
+      </w:r>
+      <w:r>
+        <w:rPr>
+          <w:lang w:val="en-US"/>
+        </w:rPr>
+        <w:br/>
+      </w:r>
+      <w:r>
+        <w:rPr>
+          <w:lang w:val="en-US"/>
+        </w:rPr>
+        <w:br/>
+        <w:t xml:space="preserve">        </w:t>
+      </w:r>
+      <w:proofErr w:type="spellStart"/>
+      <w:r>
+        <w:rPr>
+          <w:lang w:val="en-US"/>
+        </w:rPr>
+        <w:t>menu.removeItem</w:t>
+      </w:r>
+      <w:proofErr w:type="spellEnd"/>
+      <w:r>
+        <w:rPr>
+          <w:lang w:val="en-US"/>
+        </w:rPr>
+        <w:t>(101);</w:t>
+      </w:r>
+      <w:r>
+        <w:rPr>
+          <w:b w:val="0"/>
+          <w:lang w:val="en-US"/>
+        </w:rPr>
+        <w:t xml:space="preserve"> - remove item</w:t>
+      </w:r>
+      <w:r>
+        <w:rPr>
+          <w:lang w:val="en-US"/>
+        </w:rPr>
+        <w:br/>
+      </w:r>
+      <w:r>
+        <w:rPr>
+          <w:lang w:val="en-US"/>
+        </w:rPr>
+        <w:br/>
+        <w:t xml:space="preserve">        </w:t>
+      </w:r>
+      <w:proofErr w:type="spellStart"/>
+      <w:r>
+        <w:rPr>
+          <w:lang w:val="en-US"/>
+        </w:rPr>
+        <w:t>MenuItem</w:t>
+      </w:r>
+      <w:proofErr w:type="spellEnd"/>
+      <w:r>
+        <w:rPr>
+          <w:lang w:val="en-US"/>
+        </w:rPr>
+        <w:t xml:space="preserve"> </w:t>
+      </w:r>
+      <w:proofErr w:type="spellStart"/>
+      <w:r>
+        <w:rPr>
+          <w:lang w:val="en-US"/>
+        </w:rPr>
+        <w:t>menuItem</w:t>
+      </w:r>
+      <w:proofErr w:type="spellEnd"/>
+      <w:r>
+        <w:rPr>
+          <w:lang w:val="en-US"/>
+        </w:rPr>
+        <w:t xml:space="preserve"> = </w:t>
+      </w:r>
+      <w:proofErr w:type="spellStart"/>
+      <w:r>
+        <w:rPr>
+          <w:lang w:val="en-US"/>
+        </w:rPr>
+        <w:t>menu.add</w:t>
+      </w:r>
+      <w:proofErr w:type="spellEnd"/>
+      <w:r>
+        <w:rPr>
+          <w:lang w:val="en-US"/>
+        </w:rPr>
+        <w:t>(</w:t>
+      </w:r>
+      <w:proofErr w:type="spellStart"/>
+      <w:r>
+        <w:rPr>
+          <w:lang w:val="en-US"/>
+        </w:rPr>
+        <w:t>menu.NONE</w:t>
+      </w:r>
+      <w:proofErr w:type="spellEnd"/>
+      <w:r>
+        <w:rPr>
+          <w:lang w:val="en-US"/>
+        </w:rPr>
+        <w:t>, 101, 1, "</w:t>
+      </w:r>
+      <w:proofErr w:type="spellStart"/>
+      <w:r>
+        <w:rPr>
+          <w:lang w:val="en-US"/>
+        </w:rPr>
+        <w:t>aaaa</w:t>
+      </w:r>
+      <w:proofErr w:type="spellEnd"/>
+      <w:r>
+        <w:rPr>
+          <w:lang w:val="en-US"/>
+        </w:rPr>
+        <w:t>");</w:t>
+      </w:r>
+      <w:r>
+        <w:rPr>
+          <w:b w:val="0"/>
+          <w:lang w:val="en-US"/>
+        </w:rPr>
+        <w:t xml:space="preserve"> - create item, second – id, third - order</w:t>
+      </w:r>
+      <w:r>
+        <w:rPr>
+          <w:lang w:val="en-US"/>
+        </w:rPr>
+        <w:br/>
+        <w:t xml:space="preserve">        </w:t>
+      </w:r>
+      <w:proofErr w:type="spellStart"/>
+      <w:r>
+        <w:rPr>
+          <w:lang w:val="en-US"/>
+        </w:rPr>
+        <w:t>menuItem.setIcon</w:t>
+      </w:r>
+      <w:proofErr w:type="spellEnd"/>
+      <w:r>
+        <w:rPr>
+          <w:lang w:val="en-US"/>
+        </w:rPr>
+        <w:t>(</w:t>
+      </w:r>
+      <w:proofErr w:type="spellStart"/>
+      <w:r>
+        <w:rPr>
+          <w:lang w:val="en-US"/>
+        </w:rPr>
+        <w:t>R.drawable</w:t>
+      </w:r>
+      <w:proofErr w:type="spellEnd"/>
+      <w:r>
+        <w:rPr>
+          <w:lang w:val="en-US"/>
+        </w:rPr>
+        <w:t>….</w:t>
+      </w:r>
+      <w:r>
+        <w:rPr>
+          <w:lang w:val="en-US"/>
+        </w:rPr>
+        <w:t>);</w:t>
+      </w:r>
+      <w:r>
+        <w:rPr>
+          <w:b w:val="0"/>
+          <w:lang w:val="en-US"/>
+        </w:rPr>
+        <w:t xml:space="preserve"> - set icon</w:t>
+      </w:r>
+      <w:r>
+        <w:rPr>
+          <w:lang w:val="en-US"/>
+        </w:rPr>
+        <w:br/>
+        <w:t xml:space="preserve">        </w:t>
+      </w:r>
+      <w:proofErr w:type="spellStart"/>
+      <w:r>
+        <w:rPr>
+          <w:lang w:val="en-US"/>
+        </w:rPr>
+        <w:t>menuItem.setShowAsActionFlags</w:t>
+      </w:r>
+      <w:proofErr w:type="spellEnd"/>
+      <w:r>
+        <w:rPr>
+          <w:lang w:val="en-US"/>
+        </w:rPr>
+        <w:t>(</w:t>
+      </w:r>
+      <w:proofErr w:type="spellStart"/>
+      <w:r>
+        <w:rPr>
+          <w:lang w:val="en-US"/>
+        </w:rPr>
+        <w:t>MenuItem.SHOW_AS_ACTION_ALWAYS</w:t>
+      </w:r>
+      <w:proofErr w:type="spellEnd"/>
+      <w:r>
+        <w:rPr>
+          <w:lang w:val="en-US"/>
+        </w:rPr>
+        <w:t>);</w:t>
+      </w:r>
+      <w:r>
+        <w:rPr>
+          <w:lang w:val="en-US"/>
+        </w:rPr>
+        <w:br/>
+        <w:t xml:space="preserve">        </w:t>
+      </w:r>
+      <w:proofErr w:type="spellStart"/>
+      <w:r>
+        <w:rPr>
+          <w:lang w:val="en-US"/>
+        </w:rPr>
+        <w:t>menuItem.setOnMenuItemClickListener</w:t>
+      </w:r>
+      <w:proofErr w:type="spellEnd"/>
+      <w:r>
+        <w:rPr>
+          <w:lang w:val="en-US"/>
+        </w:rPr>
+        <w:t xml:space="preserve">(new </w:t>
+      </w:r>
+      <w:proofErr w:type="spellStart"/>
+      <w:r>
+        <w:rPr>
+          <w:lang w:val="en-US"/>
+        </w:rPr>
+        <w:t>MenuItem.OnMenuItemClickListener</w:t>
+      </w:r>
+      <w:proofErr w:type="spellEnd"/>
+      <w:r>
+        <w:rPr>
+          <w:lang w:val="en-US"/>
+        </w:rPr>
+        <w:t>(){}</w:t>
+      </w:r>
+      <w:r>
+        <w:rPr>
+          <w:b w:val="0"/>
+          <w:lang w:val="en-US"/>
+        </w:rPr>
+        <w:t xml:space="preserve"> – set listener</w:t>
+      </w:r>
+      <w:r>
+        <w:rPr>
+          <w:lang w:val="en-US"/>
+        </w:rPr>
+        <w:br/>
+      </w:r>
+      <w:r>
+        <w:rPr>
+          <w:lang w:val="en-US"/>
+        </w:rPr>
+        <w:lastRenderedPageBreak/>
+        <w:t>}</w:t>
+      </w:r>
+      <w:r>
+        <w:rPr>
+          <w:lang w:val="en-US"/>
+        </w:rPr>
+        <w:br/>
+        <w:t xml:space="preserve">        </w:t>
+      </w:r>
+      <w:proofErr w:type="spellStart"/>
+      <w:r>
+        <w:rPr>
+          <w:lang w:val="en-US"/>
+        </w:rPr>
+        <w:t>invalidateOptionsMenu</w:t>
+      </w:r>
+      <w:proofErr w:type="spellEnd"/>
+      <w:r>
+        <w:rPr>
+          <w:lang w:val="en-US"/>
+        </w:rPr>
+        <w:t>();</w:t>
+      </w:r>
+      <w:r>
+        <w:rPr>
+          <w:b w:val="0"/>
+          <w:lang w:val="en-US"/>
+        </w:rPr>
+        <w:t xml:space="preserve"> - ran this method to open overr</w:t>
+      </w:r>
+      <w:r>
+        <w:rPr>
+          <w:b w:val="0"/>
+          <w:lang w:val="en-US"/>
+        </w:rPr>
+        <w:t>ode</w:t>
+      </w:r>
+      <w:r>
+        <w:rPr>
+          <w:b w:val="0"/>
+          <w:lang w:val="en-US"/>
+        </w:rPr>
+        <w:t xml:space="preserve"> one </w:t>
+      </w:r>
+    </w:p>
+    <w:p>
+      <w:pPr>
+        <w:pStyle w:val="MyOwn"/>
+        <w:rPr>
+          <w:lang w:val="en-US"/>
+        </w:rPr>
+      </w:pPr>
+    </w:p>
+    <w:p>
+      <w:pPr>
+        <w:pStyle w:val="MyOwn"/>
+        <w:ind w:left="0"/>
         <w:rPr>
           <w:b w:val="0"/>
           <w:sz w:val="40"/>
